--- a/documentation.docx
+++ b/documentation.docx
@@ -2,6 +2,114 @@
 <file path=word/document.xml><?xml version="1.0" encoding="utf-8"?>
 <w:document xmlns:wpc="http://schemas.microsoft.com/office/word/2010/wordprocessingCanvas" xmlns:cx="http://schemas.microsoft.com/office/drawing/2014/chartex" xmlns:cx1="http://schemas.microsoft.com/office/drawing/2015/9/8/chartex" xmlns:cx2="http://schemas.microsoft.com/office/drawing/2015/10/21/chartex" xmlns:cx3="http://schemas.microsoft.com/office/drawing/2016/5/9/chartex" xmlns:cx4="http://schemas.microsoft.com/office/drawing/2016/5/10/chartex" xmlns:cx5="http://schemas.microsoft.com/office/drawing/2016/5/11/chartex" xmlns:cx6="http://schemas.microsoft.com/office/drawing/2016/5/12/chartex" xmlns:cx7="http://schemas.microsoft.com/office/drawing/2016/5/13/chartex" xmlns:cx8="http://schemas.microsoft.com/office/drawing/2016/5/14/chartex" xmlns:mc="http://schemas.openxmlformats.org/markup-compatibility/2006" xmlns:aink="http://schemas.microsoft.com/office/drawing/2016/ink" xmlns:am3d="http://schemas.microsoft.com/office/drawing/2017/model3d" xmlns:o="urn:schemas-microsoft-com:office:office" xmlns:oel="http://schemas.microsoft.com/office/2019/extlst" xmlns:r="http://schemas.openxmlformats.org/officeDocument/2006/relationships" xmlns:m="http://schemas.openxmlformats.org/officeDocument/2006/math" xmlns:v="urn:schemas-microsoft-com:vml" xmlns:wp14="http://schemas.microsoft.com/office/word/2010/wordprocessingDrawing" xmlns:wp="http://schemas.openxmlformats.org/drawingml/2006/wordprocessingDrawing" xmlns:w10="urn:schemas-microsoft-com:office:word" xmlns:w="http://schemas.openxmlformats.org/wordprocessingml/2006/main" xmlns:w14="http://schemas.microsoft.com/office/word/2010/wordml" xmlns:w15="http://schemas.microsoft.com/office/word/2012/wordml" xmlns:w16cex="http://schemas.microsoft.com/office/word/2018/wordml/cex" xmlns:w16cid="http://schemas.microsoft.com/office/word/2016/wordml/cid" xmlns:w16="http://schemas.microsoft.com/office/word/2018/wordml" xmlns:w16du="http://schemas.microsoft.com/office/word/2023/wordml/word16du" xmlns:w16sdtdh="http://schemas.microsoft.com/office/word/2020/wordml/sdtdatahash" xmlns:w16se="http://schemas.microsoft.com/office/word/2015/wordml/symex" xmlns:wpg="http://schemas.microsoft.com/office/word/2010/wordprocessingGroup" xmlns:wpi="http://schemas.microsoft.com/office/word/2010/wordprocessingInk" xmlns:wne="http://schemas.microsoft.com/office/word/2006/wordml" xmlns:wps="http://schemas.microsoft.com/office/word/2010/wordprocessingShape" mc:Ignorable="w14 w15 w16se w16cid w16 w16cex w16sdtdh w16du wp14">
   <w:body>
+    <w:p>
+      <w:r>
+        <w:t xml:space="preserve">Name1: Tal Sofer </w:t>
+      </w:r>
+    </w:p>
+    <w:p>
+      <w:r>
+        <w:t xml:space="preserve"> Id1: 323869842</w:t>
+      </w:r>
+    </w:p>
+    <w:p>
+      <w:r>
+        <w:t>Username1: talsofer1</w:t>
+      </w:r>
+    </w:p>
+    <w:p>
+      <w:r>
+        <w:t xml:space="preserve">Name2: Jonathan Klier </w:t>
+      </w:r>
+    </w:p>
+    <w:p>
+      <w:r>
+        <w:t>Id2: 323916395</w:t>
+      </w:r>
+    </w:p>
+    <w:p>
+      <w:r>
+        <w:t xml:space="preserve">Username2: </w:t>
+      </w:r>
+      <w:proofErr w:type="spellStart"/>
+      <w:r>
+        <w:t>klier</w:t>
+      </w:r>
+      <w:proofErr w:type="spellEnd"/>
+    </w:p>
+    <w:p>
+      <w:pPr>
+        <w:rPr>
+          <w:u w:val="single"/>
+        </w:rPr>
+      </w:pPr>
+      <w:proofErr w:type="spellStart"/>
+      <w:r>
+        <w:rPr>
+          <w:u w:val="single"/>
+        </w:rPr>
+        <w:t>BinomialHeap</w:t>
+      </w:r>
+      <w:proofErr w:type="spellEnd"/>
+      <w:r>
+        <w:rPr>
+          <w:u w:val="single"/>
+        </w:rPr>
+        <w:t xml:space="preserve"> Project Documentation</w:t>
+      </w:r>
+    </w:p>
+    <w:p>
+      <w:pPr>
+        <w:rPr>
+          <w:rFonts w:hint="cs"/>
+          <w:u w:val="single"/>
+          <w:rtl/>
+        </w:rPr>
+      </w:pPr>
+      <w:r>
+        <w:rPr>
+          <w:u w:val="single"/>
+          <w:rtl/>
+        </w:rPr>
+        <w:t>חלק מעשי:</w:t>
+      </w:r>
+    </w:p>
+    <w:p>
+      <w:pPr>
+        <w:rPr>
+          <w:b/>
+          <w:bCs/>
+          <w:i/>
+          <w:iCs/>
+          <w:rtl/>
+        </w:rPr>
+      </w:pPr>
+      <w:r>
+        <w:rPr>
+          <w:b/>
+          <w:bCs/>
+          <w:i/>
+          <w:iCs/>
+          <w:lang/>
+        </w:rPr>
+        <w:t>Class BinomialHeap():</w:t>
+      </w:r>
+    </w:p>
+    <w:p>
+      <w:pPr>
+        <w:rPr>
+          <w:u w:val="single"/>
+          <w:lang/>
+        </w:rPr>
+      </w:pPr>
+      <w:r>
+        <w:rPr>
+          <w:u w:val="single"/>
+          <w:lang/>
+        </w:rPr>
+        <w:t>Fields:</w:t>
+      </w:r>
+    </w:p>
     <w:tbl>
       <w:tblPr>
         <w:tblStyle w:val="TableGrid"/>
@@ -9,65 +117,98 @@
         <w:tblLook w:val="04A0" w:firstRow="1" w:lastRow="0" w:firstColumn="1" w:lastColumn="0" w:noHBand="0" w:noVBand="1"/>
       </w:tblPr>
       <w:tblGrid>
-        <w:gridCol w:w="2314"/>
-        <w:gridCol w:w="1781"/>
-        <w:gridCol w:w="1697"/>
-        <w:gridCol w:w="1775"/>
-        <w:gridCol w:w="1783"/>
+        <w:gridCol w:w="2254"/>
+        <w:gridCol w:w="2254"/>
+        <w:gridCol w:w="2254"/>
       </w:tblGrid>
       <w:tr>
         <w:tc>
           <w:tcPr>
-            <w:tcW w:w="1870" w:type="dxa"/>
-          </w:tcPr>
-          <w:p>
-            <w:r>
-              <w:t>Function</w:t>
-            </w:r>
-          </w:p>
-        </w:tc>
-        <w:tc>
-          <w:tcPr>
-            <w:tcW w:w="1870" w:type="dxa"/>
-          </w:tcPr>
-          <w:p>
-            <w:r>
+            <w:tcW w:w="2254" w:type="dxa"/>
+            <w:tcBorders>
+              <w:top w:val="single" w:sz="4" w:space="0" w:color="auto"/>
+              <w:left w:val="single" w:sz="4" w:space="0" w:color="auto"/>
+              <w:bottom w:val="single" w:sz="4" w:space="0" w:color="auto"/>
+              <w:right w:val="single" w:sz="4" w:space="0" w:color="auto"/>
+            </w:tcBorders>
+            <w:hideMark/>
+          </w:tcPr>
+          <w:p>
+            <w:pPr>
+              <w:spacing w:after="160" w:line="278" w:lineRule="auto"/>
+              <w:rPr>
+                <w:b/>
+                <w:bCs/>
+                <w:lang/>
+              </w:rPr>
+            </w:pPr>
+            <w:r>
+              <w:rPr>
+                <w:b/>
+                <w:bCs/>
+                <w:lang/>
+              </w:rPr>
+              <w:t>Field</w:t>
+            </w:r>
+          </w:p>
+        </w:tc>
+        <w:tc>
+          <w:tcPr>
+            <w:tcW w:w="2254" w:type="dxa"/>
+            <w:tcBorders>
+              <w:top w:val="single" w:sz="4" w:space="0" w:color="auto"/>
+              <w:left w:val="single" w:sz="4" w:space="0" w:color="auto"/>
+              <w:bottom w:val="single" w:sz="4" w:space="0" w:color="auto"/>
+              <w:right w:val="single" w:sz="4" w:space="0" w:color="auto"/>
+            </w:tcBorders>
+            <w:hideMark/>
+          </w:tcPr>
+          <w:p>
+            <w:pPr>
+              <w:spacing w:after="160" w:line="278" w:lineRule="auto"/>
+              <w:rPr>
+                <w:b/>
+                <w:bCs/>
+                <w:lang/>
+              </w:rPr>
+            </w:pPr>
+            <w:r>
+              <w:rPr>
+                <w:b/>
+                <w:bCs/>
+                <w:lang/>
+              </w:rPr>
+              <w:t>Type</w:t>
+            </w:r>
+          </w:p>
+        </w:tc>
+        <w:tc>
+          <w:tcPr>
+            <w:tcW w:w="2254" w:type="dxa"/>
+            <w:tcBorders>
+              <w:top w:val="single" w:sz="4" w:space="0" w:color="auto"/>
+              <w:left w:val="single" w:sz="4" w:space="0" w:color="auto"/>
+              <w:bottom w:val="single" w:sz="4" w:space="0" w:color="auto"/>
+              <w:right w:val="single" w:sz="4" w:space="0" w:color="auto"/>
+            </w:tcBorders>
+            <w:hideMark/>
+          </w:tcPr>
+          <w:p>
+            <w:pPr>
+              <w:spacing w:after="160" w:line="278" w:lineRule="auto"/>
+              <w:rPr>
+                <w:b/>
+                <w:bCs/>
+                <w:lang/>
+              </w:rPr>
+            </w:pPr>
+            <w:r>
+              <w:rPr>
+                <w:b/>
+                <w:bCs/>
+                <w:lang/>
+              </w:rPr>
               <w:t>Description</w:t>
-            </w:r>
-          </w:p>
-        </w:tc>
-        <w:tc>
-          <w:tcPr>
-            <w:tcW w:w="1870" w:type="dxa"/>
-          </w:tcPr>
-          <w:p>
-            <w:proofErr w:type="spellStart"/>
-            <w:r>
-              <w:t>Psuedo</w:t>
-            </w:r>
-            <w:proofErr w:type="spellEnd"/>
-            <w:r>
-              <w:t xml:space="preserve"> code</w:t>
-            </w:r>
-          </w:p>
-        </w:tc>
-        <w:tc>
-          <w:tcPr>
-            <w:tcW w:w="1870" w:type="dxa"/>
-          </w:tcPr>
-          <w:p>
-            <w:r>
-              <w:t xml:space="preserve">Complexity </w:t>
-            </w:r>
-          </w:p>
-        </w:tc>
-        <w:tc>
-          <w:tcPr>
-            <w:tcW w:w="1870" w:type="dxa"/>
-          </w:tcPr>
-          <w:p>
-            <w:r>
-              <w:t>Complexity explanation</w:t>
             </w:r>
           </w:p>
         </w:tc>
@@ -75,13 +216,947 @@
       <w:tr>
         <w:tc>
           <w:tcPr>
-            <w:tcW w:w="1870" w:type="dxa"/>
-          </w:tcPr>
-          <w:p>
+            <w:tcW w:w="2254" w:type="dxa"/>
+            <w:tcBorders>
+              <w:top w:val="single" w:sz="4" w:space="0" w:color="auto"/>
+              <w:left w:val="single" w:sz="4" w:space="0" w:color="auto"/>
+              <w:bottom w:val="single" w:sz="4" w:space="0" w:color="auto"/>
+              <w:right w:val="single" w:sz="4" w:space="0" w:color="auto"/>
+            </w:tcBorders>
+            <w:vAlign w:val="center"/>
+            <w:hideMark/>
+          </w:tcPr>
+          <w:p>
+            <w:pPr>
+              <w:spacing w:after="160" w:line="278" w:lineRule="auto"/>
+              <w:rPr>
+                <w:lang/>
+              </w:rPr>
+            </w:pPr>
+            <w:r>
+              <w:rPr>
+                <w:lang/>
+              </w:rPr>
+              <w:t>Size</w:t>
+            </w:r>
+          </w:p>
+        </w:tc>
+        <w:tc>
+          <w:tcPr>
+            <w:tcW w:w="2254" w:type="dxa"/>
+            <w:tcBorders>
+              <w:top w:val="single" w:sz="4" w:space="0" w:color="auto"/>
+              <w:left w:val="single" w:sz="4" w:space="0" w:color="auto"/>
+              <w:bottom w:val="single" w:sz="4" w:space="0" w:color="auto"/>
+              <w:right w:val="single" w:sz="4" w:space="0" w:color="auto"/>
+            </w:tcBorders>
+            <w:vAlign w:val="center"/>
+            <w:hideMark/>
+          </w:tcPr>
+          <w:p>
+            <w:pPr>
+              <w:spacing w:after="160" w:line="278" w:lineRule="auto"/>
+              <w:rPr>
+                <w:lang/>
+              </w:rPr>
+            </w:pPr>
+            <w:r>
+              <w:rPr>
+                <w:lang/>
+              </w:rPr>
+              <w:t>Int</w:t>
+            </w:r>
+          </w:p>
+        </w:tc>
+        <w:tc>
+          <w:tcPr>
+            <w:tcW w:w="2254" w:type="dxa"/>
+            <w:tcBorders>
+              <w:top w:val="single" w:sz="4" w:space="0" w:color="auto"/>
+              <w:left w:val="single" w:sz="4" w:space="0" w:color="auto"/>
+              <w:bottom w:val="single" w:sz="4" w:space="0" w:color="auto"/>
+              <w:right w:val="single" w:sz="4" w:space="0" w:color="auto"/>
+            </w:tcBorders>
+            <w:vAlign w:val="center"/>
+            <w:hideMark/>
+          </w:tcPr>
+          <w:p>
+            <w:pPr>
+              <w:spacing w:after="160" w:line="278" w:lineRule="auto"/>
+              <w:rPr>
+                <w:lang/>
+              </w:rPr>
+            </w:pPr>
+            <w:r>
+              <w:rPr>
+                <w:lang/>
+              </w:rPr>
+              <w:t>Heap size</w:t>
+            </w:r>
+          </w:p>
+        </w:tc>
+      </w:tr>
+      <w:tr>
+        <w:tc>
+          <w:tcPr>
+            <w:tcW w:w="2254" w:type="dxa"/>
+            <w:tcBorders>
+              <w:top w:val="single" w:sz="4" w:space="0" w:color="auto"/>
+              <w:left w:val="single" w:sz="4" w:space="0" w:color="auto"/>
+              <w:bottom w:val="single" w:sz="4" w:space="0" w:color="auto"/>
+              <w:right w:val="single" w:sz="4" w:space="0" w:color="auto"/>
+            </w:tcBorders>
+            <w:vAlign w:val="center"/>
+            <w:hideMark/>
+          </w:tcPr>
+          <w:p>
+            <w:pPr>
+              <w:spacing w:after="160" w:line="278" w:lineRule="auto"/>
+              <w:rPr>
+                <w:lang/>
+              </w:rPr>
+            </w:pPr>
+            <w:r>
+              <w:rPr>
+                <w:lang/>
+              </w:rPr>
+              <w:t>Last</w:t>
+            </w:r>
+          </w:p>
+        </w:tc>
+        <w:tc>
+          <w:tcPr>
+            <w:tcW w:w="2254" w:type="dxa"/>
+            <w:tcBorders>
+              <w:top w:val="single" w:sz="4" w:space="0" w:color="auto"/>
+              <w:left w:val="single" w:sz="4" w:space="0" w:color="auto"/>
+              <w:bottom w:val="single" w:sz="4" w:space="0" w:color="auto"/>
+              <w:right w:val="single" w:sz="4" w:space="0" w:color="auto"/>
+            </w:tcBorders>
+            <w:vAlign w:val="center"/>
+            <w:hideMark/>
+          </w:tcPr>
+          <w:p>
+            <w:pPr>
+              <w:spacing w:after="160" w:line="278" w:lineRule="auto"/>
+              <w:rPr>
+                <w:lang/>
+              </w:rPr>
+            </w:pPr>
+            <w:r>
+              <w:rPr>
+                <w:lang/>
+              </w:rPr>
+              <w:t>HeapNode</w:t>
+            </w:r>
+          </w:p>
+        </w:tc>
+        <w:tc>
+          <w:tcPr>
+            <w:tcW w:w="2254" w:type="dxa"/>
+            <w:tcBorders>
+              <w:top w:val="single" w:sz="4" w:space="0" w:color="auto"/>
+              <w:left w:val="single" w:sz="4" w:space="0" w:color="auto"/>
+              <w:bottom w:val="single" w:sz="4" w:space="0" w:color="auto"/>
+              <w:right w:val="single" w:sz="4" w:space="0" w:color="auto"/>
+            </w:tcBorders>
+            <w:vAlign w:val="center"/>
+            <w:hideMark/>
+          </w:tcPr>
+          <w:p>
+            <w:pPr>
+              <w:spacing w:after="160" w:line="278" w:lineRule="auto"/>
+              <w:rPr>
+                <w:lang/>
+              </w:rPr>
+            </w:pPr>
+            <w:r>
+              <w:rPr>
+                <w:lang/>
+              </w:rPr>
+              <w:t>Pointing to the root of the largest tree</w:t>
+            </w:r>
+          </w:p>
+        </w:tc>
+      </w:tr>
+      <w:tr>
+        <w:tc>
+          <w:tcPr>
+            <w:tcW w:w="2254" w:type="dxa"/>
+            <w:tcBorders>
+              <w:top w:val="single" w:sz="4" w:space="0" w:color="auto"/>
+              <w:left w:val="single" w:sz="4" w:space="0" w:color="auto"/>
+              <w:bottom w:val="single" w:sz="4" w:space="0" w:color="auto"/>
+              <w:right w:val="single" w:sz="4" w:space="0" w:color="auto"/>
+            </w:tcBorders>
+            <w:vAlign w:val="center"/>
+            <w:hideMark/>
+          </w:tcPr>
+          <w:p>
+            <w:pPr>
+              <w:spacing w:after="160" w:line="278" w:lineRule="auto"/>
+              <w:rPr>
+                <w:lang/>
+              </w:rPr>
+            </w:pPr>
+            <w:r>
+              <w:rPr>
+                <w:lang/>
+              </w:rPr>
+              <w:t>Min</w:t>
+            </w:r>
+          </w:p>
+        </w:tc>
+        <w:tc>
+          <w:tcPr>
+            <w:tcW w:w="2254" w:type="dxa"/>
+            <w:tcBorders>
+              <w:top w:val="single" w:sz="4" w:space="0" w:color="auto"/>
+              <w:left w:val="single" w:sz="4" w:space="0" w:color="auto"/>
+              <w:bottom w:val="single" w:sz="4" w:space="0" w:color="auto"/>
+              <w:right w:val="single" w:sz="4" w:space="0" w:color="auto"/>
+            </w:tcBorders>
+            <w:vAlign w:val="center"/>
+            <w:hideMark/>
+          </w:tcPr>
+          <w:p>
+            <w:pPr>
+              <w:spacing w:after="160" w:line="278" w:lineRule="auto"/>
+              <w:rPr>
+                <w:lang/>
+              </w:rPr>
+            </w:pPr>
+            <w:r>
+              <w:rPr>
+                <w:lang/>
+              </w:rPr>
+              <w:t>HeapNode</w:t>
+            </w:r>
+          </w:p>
+        </w:tc>
+        <w:tc>
+          <w:tcPr>
+            <w:tcW w:w="2254" w:type="dxa"/>
+            <w:tcBorders>
+              <w:top w:val="single" w:sz="4" w:space="0" w:color="auto"/>
+              <w:left w:val="single" w:sz="4" w:space="0" w:color="auto"/>
+              <w:bottom w:val="single" w:sz="4" w:space="0" w:color="auto"/>
+              <w:right w:val="single" w:sz="4" w:space="0" w:color="auto"/>
+            </w:tcBorders>
+            <w:vAlign w:val="center"/>
+            <w:hideMark/>
+          </w:tcPr>
+          <w:p>
+            <w:pPr>
+              <w:spacing w:after="160" w:line="278" w:lineRule="auto"/>
+              <w:rPr>
+                <w:lang/>
+              </w:rPr>
+            </w:pPr>
+            <w:r>
+              <w:rPr>
+                <w:lang/>
+              </w:rPr>
+              <w:t>Pointing to the node with the minimal key</w:t>
+            </w:r>
+          </w:p>
+        </w:tc>
+      </w:tr>
+    </w:tbl>
+    <w:p>
+      <w:pPr>
+        <w:rPr>
+          <w:b/>
+          <w:bCs/>
+          <w:i/>
+          <w:iCs/>
+          <w:lang/>
+        </w:rPr>
+      </w:pPr>
+    </w:p>
+    <w:p>
+      <w:pPr>
+        <w:rPr>
+          <w:u w:val="single"/>
+          <w:lang/>
+        </w:rPr>
+      </w:pPr>
+      <w:r>
+        <w:rPr>
+          <w:u w:val="single"/>
+          <w:lang/>
+        </w:rPr>
+        <w:t>Methods:</w:t>
+      </w:r>
+    </w:p>
+    <w:tbl>
+      <w:tblPr>
+        <w:tblStyle w:val="TableGrid"/>
+        <w:tblW w:w="10770" w:type="dxa"/>
+        <w:tblInd w:w="-856" w:type="dxa"/>
+        <w:tblLayout w:type="fixed"/>
+        <w:tblLook w:val="04A0" w:firstRow="1" w:lastRow="0" w:firstColumn="1" w:lastColumn="0" w:noHBand="0" w:noVBand="1"/>
+      </w:tblPr>
+      <w:tblGrid>
+        <w:gridCol w:w="2410"/>
+        <w:gridCol w:w="1841"/>
+        <w:gridCol w:w="3827"/>
+        <w:gridCol w:w="992"/>
+        <w:gridCol w:w="1700"/>
+      </w:tblGrid>
+      <w:tr>
+        <w:tc>
+          <w:tcPr>
+            <w:tcW w:w="2411" w:type="dxa"/>
+            <w:tcBorders>
+              <w:top w:val="single" w:sz="4" w:space="0" w:color="auto"/>
+              <w:left w:val="single" w:sz="4" w:space="0" w:color="auto"/>
+              <w:bottom w:val="single" w:sz="4" w:space="0" w:color="auto"/>
+              <w:right w:val="single" w:sz="4" w:space="0" w:color="auto"/>
+            </w:tcBorders>
+            <w:hideMark/>
+          </w:tcPr>
+          <w:p>
+            <w:pPr>
+              <w:spacing w:after="160" w:line="278" w:lineRule="auto"/>
+              <w:rPr>
+                <w:b/>
+                <w:bCs/>
+                <w:lang/>
+              </w:rPr>
+            </w:pPr>
+            <w:r>
+              <w:rPr>
+                <w:b/>
+                <w:bCs/>
+                <w:lang/>
+              </w:rPr>
+              <w:t>Function</w:t>
+            </w:r>
+          </w:p>
+        </w:tc>
+        <w:tc>
+          <w:tcPr>
+            <w:tcW w:w="1842" w:type="dxa"/>
+            <w:tcBorders>
+              <w:top w:val="single" w:sz="4" w:space="0" w:color="auto"/>
+              <w:left w:val="single" w:sz="4" w:space="0" w:color="auto"/>
+              <w:bottom w:val="single" w:sz="4" w:space="0" w:color="auto"/>
+              <w:right w:val="single" w:sz="4" w:space="0" w:color="auto"/>
+            </w:tcBorders>
+            <w:hideMark/>
+          </w:tcPr>
+          <w:p>
+            <w:pPr>
+              <w:spacing w:after="160" w:line="278" w:lineRule="auto"/>
+              <w:rPr>
+                <w:b/>
+                <w:bCs/>
+                <w:lang/>
+              </w:rPr>
+            </w:pPr>
+            <w:r>
+              <w:rPr>
+                <w:b/>
+                <w:bCs/>
+                <w:lang/>
+              </w:rPr>
+              <w:t>Role</w:t>
+            </w:r>
+          </w:p>
+        </w:tc>
+        <w:tc>
+          <w:tcPr>
+            <w:tcW w:w="3828" w:type="dxa"/>
+            <w:tcBorders>
+              <w:top w:val="single" w:sz="4" w:space="0" w:color="auto"/>
+              <w:left w:val="single" w:sz="4" w:space="0" w:color="auto"/>
+              <w:bottom w:val="single" w:sz="4" w:space="0" w:color="auto"/>
+              <w:right w:val="single" w:sz="4" w:space="0" w:color="auto"/>
+            </w:tcBorders>
+            <w:hideMark/>
+          </w:tcPr>
+          <w:p>
+            <w:pPr>
+              <w:spacing w:after="160" w:line="278" w:lineRule="auto"/>
+              <w:rPr>
+                <w:b/>
+                <w:bCs/>
+              </w:rPr>
+            </w:pPr>
+            <w:r>
+              <w:rPr>
+                <w:b/>
+                <w:bCs/>
+              </w:rPr>
+              <w:t>Description</w:t>
+            </w:r>
+          </w:p>
+        </w:tc>
+        <w:tc>
+          <w:tcPr>
+            <w:tcW w:w="992" w:type="dxa"/>
+            <w:tcBorders>
+              <w:top w:val="single" w:sz="4" w:space="0" w:color="auto"/>
+              <w:left w:val="single" w:sz="4" w:space="0" w:color="auto"/>
+              <w:bottom w:val="single" w:sz="4" w:space="0" w:color="auto"/>
+              <w:right w:val="single" w:sz="4" w:space="0" w:color="auto"/>
+            </w:tcBorders>
+            <w:hideMark/>
+          </w:tcPr>
+          <w:p>
+            <w:pPr>
+              <w:spacing w:after="160" w:line="278" w:lineRule="auto"/>
+              <w:rPr>
+                <w:b/>
+                <w:bCs/>
+                <w:rtl/>
+              </w:rPr>
+            </w:pPr>
+            <w:r>
+              <w:rPr>
+                <w:b/>
+                <w:bCs/>
+                <w:lang/>
+              </w:rPr>
+              <w:t>Complexity</w:t>
+            </w:r>
+          </w:p>
+        </w:tc>
+        <w:tc>
+          <w:tcPr>
+            <w:tcW w:w="1701" w:type="dxa"/>
+            <w:tcBorders>
+              <w:top w:val="single" w:sz="4" w:space="0" w:color="auto"/>
+              <w:left w:val="single" w:sz="4" w:space="0" w:color="auto"/>
+              <w:bottom w:val="single" w:sz="4" w:space="0" w:color="auto"/>
+              <w:right w:val="single" w:sz="4" w:space="0" w:color="auto"/>
+            </w:tcBorders>
+            <w:hideMark/>
+          </w:tcPr>
+          <w:p>
+            <w:pPr>
+              <w:spacing w:after="160" w:line="278" w:lineRule="auto"/>
+              <w:rPr>
+                <w:b/>
+                <w:bCs/>
+                <w:lang/>
+              </w:rPr>
+            </w:pPr>
+            <w:r>
+              <w:rPr>
+                <w:b/>
+                <w:bCs/>
+                <w:lang/>
+              </w:rPr>
+              <w:t>Complexity Analysis</w:t>
+            </w:r>
+          </w:p>
+        </w:tc>
+      </w:tr>
+      <w:tr>
+        <w:tc>
+          <w:tcPr>
+            <w:tcW w:w="2411" w:type="dxa"/>
+            <w:tcBorders>
+              <w:top w:val="single" w:sz="4" w:space="0" w:color="auto"/>
+              <w:left w:val="single" w:sz="4" w:space="0" w:color="auto"/>
+              <w:bottom w:val="single" w:sz="4" w:space="0" w:color="auto"/>
+              <w:right w:val="single" w:sz="4" w:space="0" w:color="auto"/>
+            </w:tcBorders>
+            <w:hideMark/>
+          </w:tcPr>
+          <w:p>
+            <w:pPr>
+              <w:spacing w:after="160" w:line="278" w:lineRule="auto"/>
+              <w:rPr>
+                <w:lang/>
+              </w:rPr>
+            </w:pPr>
+            <w:r>
+              <w:rPr>
+                <w:lang/>
+              </w:rPr>
+              <w:t>public BinomialHeap()</w:t>
+            </w:r>
+          </w:p>
+          <w:p>
+            <w:pPr>
+              <w:spacing w:after="160" w:line="278" w:lineRule="auto"/>
+              <w:rPr>
+                <w:lang/>
+              </w:rPr>
+            </w:pPr>
+            <w:r>
+              <w:rPr>
+                <w:lang/>
+              </w:rPr>
+              <w:t>public BinomialHeap(HeapNode last, HeapNode min, int size)</w:t>
+            </w:r>
+          </w:p>
+        </w:tc>
+        <w:tc>
+          <w:tcPr>
+            <w:tcW w:w="1842" w:type="dxa"/>
+            <w:tcBorders>
+              <w:top w:val="single" w:sz="4" w:space="0" w:color="auto"/>
+              <w:left w:val="single" w:sz="4" w:space="0" w:color="auto"/>
+              <w:bottom w:val="single" w:sz="4" w:space="0" w:color="auto"/>
+              <w:right w:val="single" w:sz="4" w:space="0" w:color="auto"/>
+            </w:tcBorders>
+            <w:hideMark/>
+          </w:tcPr>
+          <w:p>
+            <w:pPr>
+              <w:spacing w:after="160" w:line="278" w:lineRule="auto"/>
+              <w:rPr>
+                <w:lang/>
+              </w:rPr>
+            </w:pPr>
+            <w:r>
+              <w:rPr>
+                <w:lang/>
+              </w:rPr>
+              <w:t>Class Constructor</w:t>
+            </w:r>
+          </w:p>
+        </w:tc>
+        <w:tc>
+          <w:tcPr>
+            <w:tcW w:w="3828" w:type="dxa"/>
+            <w:tcBorders>
+              <w:top w:val="single" w:sz="4" w:space="0" w:color="auto"/>
+              <w:left w:val="single" w:sz="4" w:space="0" w:color="auto"/>
+              <w:bottom w:val="single" w:sz="4" w:space="0" w:color="auto"/>
+              <w:right w:val="single" w:sz="4" w:space="0" w:color="auto"/>
+            </w:tcBorders>
+            <w:hideMark/>
+          </w:tcPr>
+          <w:p>
+            <w:pPr>
+              <w:spacing w:after="160" w:line="278" w:lineRule="auto"/>
+            </w:pPr>
+            <w:r>
+              <w:t xml:space="preserve">Initializes </w:t>
+            </w:r>
+            <w:proofErr w:type="spellStart"/>
+            <w:r>
+              <w:t>BinomialHeap’s</w:t>
+            </w:r>
+            <w:proofErr w:type="spellEnd"/>
+            <w:r>
+              <w:t xml:space="preserve"> fields</w:t>
+            </w:r>
+          </w:p>
+        </w:tc>
+        <w:tc>
+          <w:tcPr>
+            <w:tcW w:w="992" w:type="dxa"/>
+            <w:tcBorders>
+              <w:top w:val="single" w:sz="4" w:space="0" w:color="auto"/>
+              <w:left w:val="single" w:sz="4" w:space="0" w:color="auto"/>
+              <w:bottom w:val="single" w:sz="4" w:space="0" w:color="auto"/>
+              <w:right w:val="single" w:sz="4" w:space="0" w:color="auto"/>
+            </w:tcBorders>
+            <w:hideMark/>
+          </w:tcPr>
+          <w:p>
+            <w:pPr>
+              <w:spacing w:after="160" w:line="278" w:lineRule="auto"/>
+              <w:rPr>
+                <w:lang/>
+              </w:rPr>
+            </w:pPr>
+            <m:oMathPara>
+              <m:oMath>
+                <m:r>
+                  <w:rPr>
+                    <w:rFonts w:ascii="Cambria Math" w:hAnsi="Cambria Math"/>
+                    <w:lang/>
+                  </w:rPr>
+                  <m:t>O(1)</m:t>
+                </m:r>
+              </m:oMath>
+            </m:oMathPara>
+          </w:p>
+        </w:tc>
+        <w:tc>
+          <w:tcPr>
+            <w:tcW w:w="1701" w:type="dxa"/>
+            <w:tcBorders>
+              <w:top w:val="single" w:sz="4" w:space="0" w:color="auto"/>
+              <w:left w:val="single" w:sz="4" w:space="0" w:color="auto"/>
+              <w:bottom w:val="single" w:sz="4" w:space="0" w:color="auto"/>
+              <w:right w:val="single" w:sz="4" w:space="0" w:color="auto"/>
+            </w:tcBorders>
+            <w:hideMark/>
+          </w:tcPr>
+          <w:p>
+            <w:pPr>
+              <w:spacing w:after="160" w:line="278" w:lineRule="auto"/>
+              <w:rPr>
+                <w:lang/>
+              </w:rPr>
+            </w:pPr>
+            <w:r>
+              <w:rPr>
+                <w:lang/>
+              </w:rPr>
+              <w:t>-</w:t>
+            </w:r>
+          </w:p>
+        </w:tc>
+      </w:tr>
+      <w:tr>
+        <w:tc>
+          <w:tcPr>
+            <w:tcW w:w="2411" w:type="dxa"/>
+            <w:tcBorders>
+              <w:top w:val="single" w:sz="4" w:space="0" w:color="auto"/>
+              <w:left w:val="single" w:sz="4" w:space="0" w:color="auto"/>
+              <w:bottom w:val="single" w:sz="4" w:space="0" w:color="auto"/>
+              <w:right w:val="single" w:sz="4" w:space="0" w:color="auto"/>
+            </w:tcBorders>
+            <w:hideMark/>
+          </w:tcPr>
+          <w:p>
+            <w:pPr>
+              <w:spacing w:after="160" w:line="278" w:lineRule="auto"/>
+              <w:rPr>
+                <w:lang/>
+              </w:rPr>
+            </w:pPr>
+            <w:r>
+              <w:rPr>
+                <w:lang/>
+              </w:rPr>
+              <w:lastRenderedPageBreak/>
+              <w:t>public HeapItem insert(int key, String info)</w:t>
+            </w:r>
+          </w:p>
+        </w:tc>
+        <w:tc>
+          <w:tcPr>
+            <w:tcW w:w="1842" w:type="dxa"/>
+            <w:tcBorders>
+              <w:top w:val="single" w:sz="4" w:space="0" w:color="auto"/>
+              <w:left w:val="single" w:sz="4" w:space="0" w:color="auto"/>
+              <w:bottom w:val="single" w:sz="4" w:space="0" w:color="auto"/>
+              <w:right w:val="single" w:sz="4" w:space="0" w:color="auto"/>
+            </w:tcBorders>
+            <w:hideMark/>
+          </w:tcPr>
+          <w:p>
+            <w:pPr>
+              <w:spacing w:after="160" w:line="278" w:lineRule="auto"/>
+              <w:rPr>
+                <w:lang/>
+              </w:rPr>
+            </w:pPr>
+            <w:r>
+              <w:rPr>
+                <w:lang/>
+              </w:rPr>
+              <w:t>Inserts a new item to the Heap</w:t>
+            </w:r>
+          </w:p>
+        </w:tc>
+        <w:tc>
+          <w:tcPr>
+            <w:tcW w:w="3828" w:type="dxa"/>
+            <w:tcBorders>
+              <w:top w:val="single" w:sz="4" w:space="0" w:color="auto"/>
+              <w:left w:val="single" w:sz="4" w:space="0" w:color="auto"/>
+              <w:bottom w:val="single" w:sz="4" w:space="0" w:color="auto"/>
+              <w:right w:val="single" w:sz="4" w:space="0" w:color="auto"/>
+            </w:tcBorders>
+            <w:hideMark/>
+          </w:tcPr>
+          <w:p>
+            <w:pPr>
+              <w:spacing w:after="160" w:line="278" w:lineRule="auto"/>
+            </w:pPr>
+            <w:r>
+              <w:t>Operates according to 3 different cases:</w:t>
+            </w:r>
+          </w:p>
+          <w:p>
+            <w:pPr>
+              <w:numPr>
+                <w:ilvl w:val="0"/>
+                <w:numId w:val="1"/>
+              </w:numPr>
+              <w:spacing w:after="160" w:line="278" w:lineRule="auto"/>
+            </w:pPr>
+            <w:r>
+              <w:t>If the heap is empty, create a new node who is the last and min and size = 1.</w:t>
+            </w:r>
+          </w:p>
+          <w:p>
+            <w:pPr>
+              <w:numPr>
+                <w:ilvl w:val="0"/>
+                <w:numId w:val="1"/>
+              </w:numPr>
+              <w:spacing w:after="160" w:line="278" w:lineRule="auto"/>
+            </w:pPr>
+            <w:r>
+              <w:t xml:space="preserve">If the heap’s size is even, connect a new node to the heap by updating </w:t>
+            </w:r>
+            <w:proofErr w:type="gramStart"/>
+            <w:r>
+              <w:t>its .next</w:t>
+            </w:r>
+            <w:proofErr w:type="gramEnd"/>
+            <w:r>
+              <w:t xml:space="preserve"> field to be the last’s next field, and update the last’s next field to be the new node</w:t>
+            </w:r>
+          </w:p>
+          <w:p>
+            <w:pPr>
+              <w:numPr>
+                <w:ilvl w:val="0"/>
+                <w:numId w:val="1"/>
+              </w:numPr>
+              <w:spacing w:after="160" w:line="278" w:lineRule="auto"/>
+            </w:pPr>
+            <w:r>
+              <w:t xml:space="preserve">If the heap’s size is odd, create a new Binomial Heap whose only node is the new node we’re inserting. Meld this new Binomial Heap with the original Binomial Heap using </w:t>
+            </w:r>
+            <w:proofErr w:type="gramStart"/>
+            <w:r>
+              <w:t>Meld(</w:t>
+            </w:r>
+            <w:proofErr w:type="gramEnd"/>
+            <w:r>
+              <w:t>) function</w:t>
+            </w:r>
+          </w:p>
+          <w:p>
+            <w:pPr>
+              <w:spacing w:after="160" w:line="278" w:lineRule="auto"/>
+            </w:pPr>
+            <w:r>
+              <w:t>The key and info will be updated in the node’s item.</w:t>
+            </w:r>
+          </w:p>
+        </w:tc>
+        <w:tc>
+          <w:tcPr>
+            <w:tcW w:w="992" w:type="dxa"/>
+            <w:tcBorders>
+              <w:top w:val="single" w:sz="4" w:space="0" w:color="auto"/>
+              <w:left w:val="single" w:sz="4" w:space="0" w:color="auto"/>
+              <w:bottom w:val="single" w:sz="4" w:space="0" w:color="auto"/>
+              <w:right w:val="single" w:sz="4" w:space="0" w:color="auto"/>
+            </w:tcBorders>
+            <w:hideMark/>
+          </w:tcPr>
+          <w:p>
+            <w:pPr>
+              <w:spacing w:after="160" w:line="278" w:lineRule="auto"/>
+              <w:rPr>
+                <w:lang/>
+              </w:rPr>
+            </w:pPr>
+            <m:oMathPara>
+              <m:oMath>
+                <m:r>
+                  <w:rPr>
+                    <w:rFonts w:ascii="Cambria Math" w:hAnsi="Cambria Math"/>
+                    <w:lang/>
+                  </w:rPr>
+                  <m:t>O(logn)</m:t>
+                </m:r>
+              </m:oMath>
+            </m:oMathPara>
+          </w:p>
+        </w:tc>
+        <w:tc>
+          <w:tcPr>
+            <w:tcW w:w="1701" w:type="dxa"/>
+            <w:tcBorders>
+              <w:top w:val="single" w:sz="4" w:space="0" w:color="auto"/>
+              <w:left w:val="single" w:sz="4" w:space="0" w:color="auto"/>
+              <w:bottom w:val="single" w:sz="4" w:space="0" w:color="auto"/>
+              <w:right w:val="single" w:sz="4" w:space="0" w:color="auto"/>
+            </w:tcBorders>
+            <w:hideMark/>
+          </w:tcPr>
+          <w:p>
+            <w:pPr>
+              <w:spacing w:after="160" w:line="278" w:lineRule="auto"/>
+              <w:rPr>
+                <w:lang/>
+              </w:rPr>
+            </w:pPr>
+            <w:r>
+              <w:rPr>
+                <w:lang/>
+              </w:rPr>
+              <w:t xml:space="preserve">Worst case calls the Meld() function which operates in </w:t>
+            </w:r>
+            <m:oMath>
+              <m:r>
+                <w:rPr>
+                  <w:rFonts w:ascii="Cambria Math" w:hAnsi="Cambria Math"/>
+                  <w:lang/>
+                </w:rPr>
+                <m:t>O(logn)</m:t>
+              </m:r>
+            </m:oMath>
+            <w:r>
+              <w:rPr>
+                <w:lang/>
+              </w:rPr>
+              <w:t xml:space="preserve">. All other operations in the function operate in </w:t>
+            </w:r>
+            <m:oMath>
+              <m:r>
+                <w:rPr>
+                  <w:rFonts w:ascii="Cambria Math" w:hAnsi="Cambria Math"/>
+                  <w:lang/>
+                </w:rPr>
+                <m:t>O</m:t>
+              </m:r>
+              <m:d>
+                <m:dPr>
+                  <m:ctrlPr>
+                    <w:rPr>
+                      <w:rFonts w:ascii="Cambria Math" w:hAnsi="Cambria Math"/>
+                      <w:i/>
+                      <w:lang/>
+                    </w:rPr>
+                  </m:ctrlPr>
+                </m:dPr>
+                <m:e>
+                  <m:r>
+                    <w:rPr>
+                      <w:rFonts w:ascii="Cambria Math" w:hAnsi="Cambria Math"/>
+                      <w:lang/>
+                    </w:rPr>
+                    <m:t>1</m:t>
+                  </m:r>
+                </m:e>
+              </m:d>
+            </m:oMath>
+            <w:r>
+              <w:t xml:space="preserve"> time.</w:t>
+            </w:r>
+          </w:p>
+        </w:tc>
+      </w:tr>
+      <w:tr>
+        <w:tc>
+          <w:tcPr>
+            <w:tcW w:w="2411" w:type="dxa"/>
+            <w:tcBorders>
+              <w:top w:val="single" w:sz="4" w:space="0" w:color="auto"/>
+              <w:left w:val="single" w:sz="4" w:space="0" w:color="auto"/>
+              <w:bottom w:val="single" w:sz="4" w:space="0" w:color="auto"/>
+              <w:right w:val="single" w:sz="4" w:space="0" w:color="auto"/>
+            </w:tcBorders>
+            <w:hideMark/>
+          </w:tcPr>
+          <w:p>
+            <w:pPr>
+              <w:spacing w:after="160" w:line="278" w:lineRule="auto"/>
+              <w:rPr>
+                <w:lang/>
+              </w:rPr>
+            </w:pPr>
+            <w:r>
+              <w:rPr>
+                <w:lang/>
+              </w:rPr>
+              <w:t>public void deleteMin()</w:t>
+            </w:r>
+          </w:p>
+        </w:tc>
+        <w:tc>
+          <w:tcPr>
+            <w:tcW w:w="1842" w:type="dxa"/>
+            <w:tcBorders>
+              <w:top w:val="single" w:sz="4" w:space="0" w:color="auto"/>
+              <w:left w:val="single" w:sz="4" w:space="0" w:color="auto"/>
+              <w:bottom w:val="single" w:sz="4" w:space="0" w:color="auto"/>
+              <w:right w:val="single" w:sz="4" w:space="0" w:color="auto"/>
+            </w:tcBorders>
+            <w:hideMark/>
+          </w:tcPr>
+          <w:p>
+            <w:pPr>
+              <w:spacing w:after="160" w:line="278" w:lineRule="auto"/>
+              <w:rPr>
+                <w:lang/>
+              </w:rPr>
+            </w:pPr>
+            <w:r>
+              <w:rPr>
+                <w:lang/>
+              </w:rPr>
+              <w:t>Delete’s the minimal key from the heap</w:t>
+            </w:r>
+          </w:p>
+        </w:tc>
+        <w:tc>
+          <w:tcPr>
+            <w:tcW w:w="3828" w:type="dxa"/>
+            <w:tcBorders>
+              <w:top w:val="single" w:sz="4" w:space="0" w:color="auto"/>
+              <w:left w:val="single" w:sz="4" w:space="0" w:color="auto"/>
+              <w:bottom w:val="single" w:sz="4" w:space="0" w:color="auto"/>
+              <w:right w:val="single" w:sz="4" w:space="0" w:color="auto"/>
+            </w:tcBorders>
+            <w:hideMark/>
+          </w:tcPr>
+          <w:p>
+            <w:pPr>
+              <w:spacing w:after="160" w:line="278" w:lineRule="auto"/>
+            </w:pPr>
+            <w:r>
+              <w:t>Operates according to 2 different cases:</w:t>
+            </w:r>
+          </w:p>
+          <w:p>
+            <w:pPr>
+              <w:numPr>
+                <w:ilvl w:val="0"/>
+                <w:numId w:val="2"/>
+              </w:numPr>
+              <w:spacing w:after="160" w:line="278" w:lineRule="auto"/>
+            </w:pPr>
+            <w:r>
+              <w:t>If the deleted node is the root of the only tree in the heap, it initializes the heap’s minimum and last fields according to the deleted node’s children’s minimum and last.</w:t>
+            </w:r>
+          </w:p>
+          <w:p>
+            <w:pPr>
+              <w:numPr>
+                <w:ilvl w:val="0"/>
+                <w:numId w:val="2"/>
+              </w:numPr>
+              <w:spacing w:after="160" w:line="278" w:lineRule="auto"/>
+            </w:pPr>
+            <w:r>
+              <w:t xml:space="preserve">Otherwise, change </w:t>
+            </w:r>
+            <w:proofErr w:type="gramStart"/>
+            <w:r>
+              <w:t>the .next</w:t>
+            </w:r>
+            <w:proofErr w:type="gramEnd"/>
+            <w:r>
+              <w:t xml:space="preserve"> field of the last node before the deleted minimum to be the deleted minimum’s next (therefore disconnecting the minimum from the heap). </w:t>
+            </w:r>
+            <w:r>
+              <w:lastRenderedPageBreak/>
+              <w:t xml:space="preserve">Update the last and min fields accordingly, create a new Binomial Heap from the deleted minimum’s children, and meld this new heap with the original heap using the </w:t>
+            </w:r>
             <w:proofErr w:type="spellStart"/>
             <w:proofErr w:type="gramStart"/>
             <w:r>
-              <w:t>SetNode</w:t>
+              <w:t>meldChildrenWithMainHeap</w:t>
             </w:r>
             <w:proofErr w:type="spellEnd"/>
             <w:r>
@@ -94,132 +1169,3346 @@
             </w:r>
             <w:proofErr w:type="spellEnd"/>
             <w:r>
-              <w:t xml:space="preserve"> node)</w:t>
-            </w:r>
-          </w:p>
-        </w:tc>
-        <w:tc>
-          <w:tcPr>
-            <w:tcW w:w="1870" w:type="dxa"/>
-          </w:tcPr>
-          <w:p/>
-        </w:tc>
-        <w:tc>
-          <w:tcPr>
-            <w:tcW w:w="1870" w:type="dxa"/>
-          </w:tcPr>
-          <w:p/>
-        </w:tc>
-        <w:tc>
-          <w:tcPr>
-            <w:tcW w:w="1870" w:type="dxa"/>
-          </w:tcPr>
-          <w:p/>
-        </w:tc>
-        <w:tc>
-          <w:tcPr>
-            <w:tcW w:w="1870" w:type="dxa"/>
-          </w:tcPr>
-          <w:p/>
+              <w:t xml:space="preserve"> n) function.</w:t>
+            </w:r>
+          </w:p>
+        </w:tc>
+        <w:tc>
+          <w:tcPr>
+            <w:tcW w:w="992" w:type="dxa"/>
+            <w:tcBorders>
+              <w:top w:val="single" w:sz="4" w:space="0" w:color="auto"/>
+              <w:left w:val="single" w:sz="4" w:space="0" w:color="auto"/>
+              <w:bottom w:val="single" w:sz="4" w:space="0" w:color="auto"/>
+              <w:right w:val="single" w:sz="4" w:space="0" w:color="auto"/>
+            </w:tcBorders>
+            <w:hideMark/>
+          </w:tcPr>
+          <w:p>
+            <w:pPr>
+              <w:spacing w:after="160" w:line="278" w:lineRule="auto"/>
+              <w:rPr>
+                <w:lang/>
+              </w:rPr>
+            </w:pPr>
+            <m:oMathPara>
+              <m:oMath>
+                <m:r>
+                  <w:rPr>
+                    <w:rFonts w:ascii="Cambria Math" w:hAnsi="Cambria Math"/>
+                    <w:lang/>
+                  </w:rPr>
+                  <w:lastRenderedPageBreak/>
+                  <m:t>O(logn)</m:t>
+                </m:r>
+              </m:oMath>
+            </m:oMathPara>
+          </w:p>
+        </w:tc>
+        <w:tc>
+          <w:tcPr>
+            <w:tcW w:w="1701" w:type="dxa"/>
+            <w:tcBorders>
+              <w:top w:val="single" w:sz="4" w:space="0" w:color="auto"/>
+              <w:left w:val="single" w:sz="4" w:space="0" w:color="auto"/>
+              <w:bottom w:val="single" w:sz="4" w:space="0" w:color="auto"/>
+              <w:right w:val="single" w:sz="4" w:space="0" w:color="auto"/>
+            </w:tcBorders>
+            <w:hideMark/>
+          </w:tcPr>
+          <w:p>
+            <w:pPr>
+              <w:spacing w:after="160" w:line="278" w:lineRule="auto"/>
+              <w:rPr>
+                <w:i/>
+              </w:rPr>
+            </w:pPr>
+            <w:r>
+              <w:rPr>
+                <w:lang/>
+              </w:rPr>
+              <w:t xml:space="preserve">Worst case calls the Meld() function which operates in </w:t>
+            </w:r>
+            <m:oMath>
+              <m:r>
+                <w:rPr>
+                  <w:rFonts w:ascii="Cambria Math" w:hAnsi="Cambria Math"/>
+                  <w:lang/>
+                </w:rPr>
+                <m:t>O(logn)</m:t>
+              </m:r>
+            </m:oMath>
+            <w:r>
+              <w:rPr>
+                <w:lang/>
+              </w:rPr>
+              <w:t xml:space="preserve">. Searching the deleted minimum’s children also operates WC in </w:t>
+            </w:r>
+            <m:oMath>
+              <m:r>
+                <w:rPr>
+                  <w:rFonts w:ascii="Cambria Math" w:hAnsi="Cambria Math"/>
+                  <w:lang/>
+                </w:rPr>
+                <m:t>O(logn)</m:t>
+              </m:r>
+            </m:oMath>
+            <w:r>
+              <w:rPr>
+                <w:lang/>
+              </w:rPr>
+              <w:t xml:space="preserve"> All other operation’s in </w:t>
+            </w:r>
+            <w:r>
+              <w:rPr>
+                <w:lang/>
+              </w:rPr>
+              <w:lastRenderedPageBreak/>
+              <w:t xml:space="preserve">the function operate in </w:t>
+            </w:r>
+            <m:oMath>
+              <m:r>
+                <w:rPr>
+                  <w:rFonts w:ascii="Cambria Math" w:hAnsi="Cambria Math"/>
+                  <w:lang/>
+                </w:rPr>
+                <m:t>O</m:t>
+              </m:r>
+              <m:d>
+                <m:dPr>
+                  <m:ctrlPr>
+                    <w:rPr>
+                      <w:rFonts w:ascii="Cambria Math" w:hAnsi="Cambria Math"/>
+                      <w:i/>
+                      <w:lang/>
+                    </w:rPr>
+                  </m:ctrlPr>
+                </m:dPr>
+                <m:e>
+                  <m:r>
+                    <w:rPr>
+                      <w:rFonts w:ascii="Cambria Math" w:hAnsi="Cambria Math"/>
+                      <w:lang/>
+                    </w:rPr>
+                    <m:t>1</m:t>
+                  </m:r>
+                </m:e>
+              </m:d>
+            </m:oMath>
+            <w:r>
+              <w:t xml:space="preserve"> time.</w:t>
+            </w:r>
+          </w:p>
         </w:tc>
       </w:tr>
       <w:tr>
         <w:tc>
           <w:tcPr>
-            <w:tcW w:w="1870" w:type="dxa"/>
-          </w:tcPr>
-          <w:p/>
-        </w:tc>
-        <w:tc>
-          <w:tcPr>
-            <w:tcW w:w="1870" w:type="dxa"/>
-          </w:tcPr>
-          <w:p/>
-        </w:tc>
-        <w:tc>
-          <w:tcPr>
-            <w:tcW w:w="1870" w:type="dxa"/>
-          </w:tcPr>
-          <w:p/>
-        </w:tc>
-        <w:tc>
-          <w:tcPr>
-            <w:tcW w:w="1870" w:type="dxa"/>
-          </w:tcPr>
-          <w:p/>
-        </w:tc>
-        <w:tc>
-          <w:tcPr>
-            <w:tcW w:w="1870" w:type="dxa"/>
-          </w:tcPr>
-          <w:p/>
+            <w:tcW w:w="2411" w:type="dxa"/>
+            <w:tcBorders>
+              <w:top w:val="single" w:sz="4" w:space="0" w:color="auto"/>
+              <w:left w:val="single" w:sz="4" w:space="0" w:color="auto"/>
+              <w:bottom w:val="single" w:sz="4" w:space="0" w:color="auto"/>
+              <w:right w:val="single" w:sz="4" w:space="0" w:color="auto"/>
+            </w:tcBorders>
+            <w:hideMark/>
+          </w:tcPr>
+          <w:p>
+            <w:pPr>
+              <w:spacing w:after="160" w:line="278" w:lineRule="auto"/>
+              <w:rPr>
+                <w:lang/>
+              </w:rPr>
+            </w:pPr>
+            <w:r>
+              <w:rPr>
+                <w:lang/>
+              </w:rPr>
+              <w:lastRenderedPageBreak/>
+              <w:t>private void meldChildrenWithMainHeap(HeapNode n)</w:t>
+            </w:r>
+          </w:p>
+        </w:tc>
+        <w:tc>
+          <w:tcPr>
+            <w:tcW w:w="1842" w:type="dxa"/>
+            <w:tcBorders>
+              <w:top w:val="single" w:sz="4" w:space="0" w:color="auto"/>
+              <w:left w:val="single" w:sz="4" w:space="0" w:color="auto"/>
+              <w:bottom w:val="single" w:sz="4" w:space="0" w:color="auto"/>
+              <w:right w:val="single" w:sz="4" w:space="0" w:color="auto"/>
+            </w:tcBorders>
+            <w:hideMark/>
+          </w:tcPr>
+          <w:p>
+            <w:pPr>
+              <w:spacing w:after="160" w:line="278" w:lineRule="auto"/>
+              <w:rPr>
+                <w:lang/>
+              </w:rPr>
+            </w:pPr>
+            <w:r>
+              <w:rPr>
+                <w:lang/>
+              </w:rPr>
+              <w:t>For the case when the deleted node isn’t ‘alone’ in the main heap row, meld its children with the main heap</w:t>
+            </w:r>
+          </w:p>
+        </w:tc>
+        <w:tc>
+          <w:tcPr>
+            <w:tcW w:w="3828" w:type="dxa"/>
+            <w:tcBorders>
+              <w:top w:val="single" w:sz="4" w:space="0" w:color="auto"/>
+              <w:left w:val="single" w:sz="4" w:space="0" w:color="auto"/>
+              <w:bottom w:val="single" w:sz="4" w:space="0" w:color="auto"/>
+              <w:right w:val="single" w:sz="4" w:space="0" w:color="auto"/>
+            </w:tcBorders>
+          </w:tcPr>
+          <w:p>
+            <w:pPr>
+              <w:spacing w:after="160" w:line="278" w:lineRule="auto"/>
+            </w:pPr>
+            <w:r>
+              <w:t xml:space="preserve">Called from the </w:t>
+            </w:r>
+            <w:proofErr w:type="spellStart"/>
+            <w:proofErr w:type="gramStart"/>
+            <w:r>
+              <w:t>DeleteMin</w:t>
+            </w:r>
+            <w:proofErr w:type="spellEnd"/>
+            <w:r>
+              <w:t>(</w:t>
+            </w:r>
+            <w:proofErr w:type="gramEnd"/>
+            <w:r>
+              <w:t>) function. Operates according to 2 different cases:</w:t>
+            </w:r>
+          </w:p>
+          <w:p>
+            <w:pPr>
+              <w:numPr>
+                <w:ilvl w:val="0"/>
+                <w:numId w:val="3"/>
+              </w:numPr>
+              <w:spacing w:after="160" w:line="278" w:lineRule="auto"/>
+            </w:pPr>
+            <w:r>
+              <w:t xml:space="preserve">If the deleted minimum’s </w:t>
+            </w:r>
+            <w:proofErr w:type="gramStart"/>
+            <w:r>
+              <w:t>child’s .next</w:t>
+            </w:r>
+            <w:proofErr w:type="gramEnd"/>
+            <w:r>
+              <w:t xml:space="preserve"> field is itself, create a new </w:t>
+            </w:r>
+            <w:proofErr w:type="spellStart"/>
+            <w:r>
+              <w:t>BinomialHeap</w:t>
+            </w:r>
+            <w:proofErr w:type="spellEnd"/>
+            <w:r>
+              <w:t xml:space="preserve"> with the </w:t>
+            </w:r>
+            <w:proofErr w:type="gramStart"/>
+            <w:r>
+              <w:t>min</w:t>
+            </w:r>
+            <w:proofErr w:type="gramEnd"/>
+            <w:r>
+              <w:t xml:space="preserve"> and last fields as the deleted minimum’s child, size = 1, and meld with the original heap.</w:t>
+            </w:r>
+          </w:p>
+          <w:p>
+            <w:pPr>
+              <w:numPr>
+                <w:ilvl w:val="0"/>
+                <w:numId w:val="3"/>
+              </w:numPr>
+              <w:spacing w:after="160" w:line="278" w:lineRule="auto"/>
+            </w:pPr>
+            <w:r>
+              <w:t xml:space="preserve">Otherwise, create a new Binomial Heap which its last field is the deleted minimum’s child, the </w:t>
+            </w:r>
+            <w:proofErr w:type="spellStart"/>
+            <w:r>
+              <w:t>min</w:t>
+            </w:r>
+            <w:proofErr w:type="spellEnd"/>
+            <w:r>
+              <w:t xml:space="preserve"> field is the minimum between the deleted minimum’s children, and the size of the new heap is </w:t>
+            </w:r>
+            <m:oMath>
+              <m:sSup>
+                <m:sSupPr>
+                  <m:ctrlPr>
+                    <w:rPr>
+                      <w:rFonts w:ascii="Cambria Math" w:hAnsi="Cambria Math"/>
+                      <w:i/>
+                      <w:lang/>
+                    </w:rPr>
+                  </m:ctrlPr>
+                </m:sSupPr>
+                <m:e>
+                  <m:r>
+                    <w:rPr>
+                      <w:rFonts w:ascii="Cambria Math" w:hAnsi="Cambria Math"/>
+                    </w:rPr>
+                    <m:t>2</m:t>
+                  </m:r>
+                </m:e>
+                <m:sup>
+                  <m:r>
+                    <w:rPr>
+                      <w:rFonts w:ascii="Cambria Math" w:hAnsi="Cambria Math"/>
+                    </w:rPr>
+                    <m:t>deleted minimu</m:t>
+                  </m:r>
+                  <m:sSup>
+                    <m:sSupPr>
+                      <m:ctrlPr>
+                        <w:rPr>
+                          <w:rFonts w:ascii="Cambria Math" w:hAnsi="Cambria Math"/>
+                          <w:i/>
+                          <w:lang/>
+                        </w:rPr>
+                      </m:ctrlPr>
+                    </m:sSupPr>
+                    <m:e>
+                      <m:r>
+                        <w:rPr>
+                          <w:rFonts w:ascii="Cambria Math" w:hAnsi="Cambria Math"/>
+                        </w:rPr>
+                        <m:t>m</m:t>
+                      </m:r>
+                    </m:e>
+                    <m:sup>
+                      <m:r>
+                        <w:rPr>
+                          <w:rFonts w:ascii="Cambria Math" w:hAnsi="Cambria Math"/>
+                        </w:rPr>
+                        <m:t>'</m:t>
+                      </m:r>
+                    </m:sup>
+                  </m:sSup>
+                  <m:r>
+                    <w:rPr>
+                      <w:rFonts w:ascii="Cambria Math" w:hAnsi="Cambria Math"/>
+                    </w:rPr>
+                    <m:t>s child rank+1</m:t>
+                  </m:r>
+                </m:sup>
+              </m:sSup>
+              <m:r>
+                <w:rPr>
+                  <w:rFonts w:ascii="Cambria Math" w:hAnsi="Cambria Math"/>
+                </w:rPr>
+                <m:t>-1</m:t>
+              </m:r>
+            </m:oMath>
+            <w:r>
+              <w:t>, and meld this new heap with the original heap.</w:t>
+            </w:r>
+          </w:p>
+          <w:p>
+            <w:pPr>
+              <w:spacing w:after="160" w:line="278" w:lineRule="auto"/>
+            </w:pPr>
+          </w:p>
+        </w:tc>
+        <w:tc>
+          <w:tcPr>
+            <w:tcW w:w="992" w:type="dxa"/>
+            <w:tcBorders>
+              <w:top w:val="single" w:sz="4" w:space="0" w:color="auto"/>
+              <w:left w:val="single" w:sz="4" w:space="0" w:color="auto"/>
+              <w:bottom w:val="single" w:sz="4" w:space="0" w:color="auto"/>
+              <w:right w:val="single" w:sz="4" w:space="0" w:color="auto"/>
+            </w:tcBorders>
+            <w:hideMark/>
+          </w:tcPr>
+          <w:p>
+            <w:pPr>
+              <w:spacing w:after="160" w:line="278" w:lineRule="auto"/>
+              <w:rPr>
+                <w:lang/>
+              </w:rPr>
+            </w:pPr>
+            <m:oMathPara>
+              <m:oMath>
+                <m:r>
+                  <w:rPr>
+                    <w:rFonts w:ascii="Cambria Math" w:hAnsi="Cambria Math"/>
+                    <w:lang/>
+                  </w:rPr>
+                  <m:t>O(logn)</m:t>
+                </m:r>
+              </m:oMath>
+            </m:oMathPara>
+          </w:p>
+        </w:tc>
+        <w:tc>
+          <w:tcPr>
+            <w:tcW w:w="1701" w:type="dxa"/>
+            <w:tcBorders>
+              <w:top w:val="single" w:sz="4" w:space="0" w:color="auto"/>
+              <w:left w:val="single" w:sz="4" w:space="0" w:color="auto"/>
+              <w:bottom w:val="single" w:sz="4" w:space="0" w:color="auto"/>
+              <w:right w:val="single" w:sz="4" w:space="0" w:color="auto"/>
+            </w:tcBorders>
+            <w:hideMark/>
+          </w:tcPr>
+          <w:p>
+            <w:pPr>
+              <w:spacing w:after="160" w:line="278" w:lineRule="auto"/>
+              <w:rPr>
+                <w:lang/>
+              </w:rPr>
+            </w:pPr>
+            <w:r>
+              <w:rPr>
+                <w:lang/>
+              </w:rPr>
+              <w:t xml:space="preserve">Worst case calls the Meld() function which operates in </w:t>
+            </w:r>
+            <m:oMath>
+              <m:r>
+                <w:rPr>
+                  <w:rFonts w:ascii="Cambria Math" w:hAnsi="Cambria Math"/>
+                  <w:lang/>
+                </w:rPr>
+                <m:t>O(logn)</m:t>
+              </m:r>
+            </m:oMath>
+            <w:r>
+              <w:rPr>
+                <w:lang/>
+              </w:rPr>
+              <w:t xml:space="preserve">. All other operations in the function operate in </w:t>
+            </w:r>
+            <m:oMath>
+              <m:r>
+                <w:rPr>
+                  <w:rFonts w:ascii="Cambria Math" w:hAnsi="Cambria Math"/>
+                  <w:lang/>
+                </w:rPr>
+                <m:t>O</m:t>
+              </m:r>
+              <m:d>
+                <m:dPr>
+                  <m:ctrlPr>
+                    <w:rPr>
+                      <w:rFonts w:ascii="Cambria Math" w:hAnsi="Cambria Math"/>
+                      <w:i/>
+                      <w:lang/>
+                    </w:rPr>
+                  </m:ctrlPr>
+                </m:dPr>
+                <m:e>
+                  <m:r>
+                    <w:rPr>
+                      <w:rFonts w:ascii="Cambria Math" w:hAnsi="Cambria Math"/>
+                      <w:lang/>
+                    </w:rPr>
+                    <m:t>1</m:t>
+                  </m:r>
+                </m:e>
+              </m:d>
+            </m:oMath>
+            <w:r>
+              <w:t xml:space="preserve"> time.</w:t>
+            </w:r>
+          </w:p>
         </w:tc>
       </w:tr>
       <w:tr>
         <w:tc>
           <w:tcPr>
-            <w:tcW w:w="1870" w:type="dxa"/>
-          </w:tcPr>
-          <w:p/>
-        </w:tc>
-        <w:tc>
-          <w:tcPr>
-            <w:tcW w:w="1870" w:type="dxa"/>
-          </w:tcPr>
-          <w:p/>
-        </w:tc>
-        <w:tc>
-          <w:tcPr>
-            <w:tcW w:w="1870" w:type="dxa"/>
-          </w:tcPr>
-          <w:p/>
-        </w:tc>
-        <w:tc>
-          <w:tcPr>
-            <w:tcW w:w="1870" w:type="dxa"/>
-          </w:tcPr>
-          <w:p/>
-        </w:tc>
-        <w:tc>
-          <w:tcPr>
-            <w:tcW w:w="1870" w:type="dxa"/>
-          </w:tcPr>
-          <w:p/>
+            <w:tcW w:w="2411" w:type="dxa"/>
+            <w:tcBorders>
+              <w:top w:val="single" w:sz="4" w:space="0" w:color="auto"/>
+              <w:left w:val="single" w:sz="4" w:space="0" w:color="auto"/>
+              <w:bottom w:val="single" w:sz="4" w:space="0" w:color="auto"/>
+              <w:right w:val="single" w:sz="4" w:space="0" w:color="auto"/>
+            </w:tcBorders>
+            <w:hideMark/>
+          </w:tcPr>
+          <w:p>
+            <w:pPr>
+              <w:spacing w:after="160" w:line="278" w:lineRule="auto"/>
+              <w:rPr>
+                <w:lang/>
+              </w:rPr>
+            </w:pPr>
+            <w:r>
+              <w:rPr>
+                <w:lang/>
+              </w:rPr>
+              <w:t>public HeapItem findMin()</w:t>
+            </w:r>
+          </w:p>
+        </w:tc>
+        <w:tc>
+          <w:tcPr>
+            <w:tcW w:w="1842" w:type="dxa"/>
+            <w:tcBorders>
+              <w:top w:val="single" w:sz="4" w:space="0" w:color="auto"/>
+              <w:left w:val="single" w:sz="4" w:space="0" w:color="auto"/>
+              <w:bottom w:val="single" w:sz="4" w:space="0" w:color="auto"/>
+              <w:right w:val="single" w:sz="4" w:space="0" w:color="auto"/>
+            </w:tcBorders>
+          </w:tcPr>
+          <w:p>
+            <w:pPr>
+              <w:spacing w:after="160" w:line="278" w:lineRule="auto"/>
+              <w:rPr>
+                <w:lang/>
+              </w:rPr>
+            </w:pPr>
+          </w:p>
+        </w:tc>
+        <w:tc>
+          <w:tcPr>
+            <w:tcW w:w="3828" w:type="dxa"/>
+            <w:tcBorders>
+              <w:top w:val="single" w:sz="4" w:space="0" w:color="auto"/>
+              <w:left w:val="single" w:sz="4" w:space="0" w:color="auto"/>
+              <w:bottom w:val="single" w:sz="4" w:space="0" w:color="auto"/>
+              <w:right w:val="single" w:sz="4" w:space="0" w:color="auto"/>
+            </w:tcBorders>
+          </w:tcPr>
+          <w:p>
+            <w:pPr>
+              <w:spacing w:after="160" w:line="278" w:lineRule="auto"/>
+            </w:pPr>
+          </w:p>
+        </w:tc>
+        <w:tc>
+          <w:tcPr>
+            <w:tcW w:w="992" w:type="dxa"/>
+            <w:tcBorders>
+              <w:top w:val="single" w:sz="4" w:space="0" w:color="auto"/>
+              <w:left w:val="single" w:sz="4" w:space="0" w:color="auto"/>
+              <w:bottom w:val="single" w:sz="4" w:space="0" w:color="auto"/>
+              <w:right w:val="single" w:sz="4" w:space="0" w:color="auto"/>
+            </w:tcBorders>
+          </w:tcPr>
+          <w:p>
+            <w:pPr>
+              <w:spacing w:after="160" w:line="278" w:lineRule="auto"/>
+              <w:rPr>
+                <w:lang/>
+              </w:rPr>
+            </w:pPr>
+          </w:p>
+        </w:tc>
+        <w:tc>
+          <w:tcPr>
+            <w:tcW w:w="1701" w:type="dxa"/>
+            <w:tcBorders>
+              <w:top w:val="single" w:sz="4" w:space="0" w:color="auto"/>
+              <w:left w:val="single" w:sz="4" w:space="0" w:color="auto"/>
+              <w:bottom w:val="single" w:sz="4" w:space="0" w:color="auto"/>
+              <w:right w:val="single" w:sz="4" w:space="0" w:color="auto"/>
+            </w:tcBorders>
+          </w:tcPr>
+          <w:p>
+            <w:pPr>
+              <w:spacing w:after="160" w:line="278" w:lineRule="auto"/>
+              <w:rPr>
+                <w:lang/>
+              </w:rPr>
+            </w:pPr>
+          </w:p>
         </w:tc>
       </w:tr>
       <w:tr>
         <w:tc>
           <w:tcPr>
-            <w:tcW w:w="1870" w:type="dxa"/>
-          </w:tcPr>
-          <w:p/>
-        </w:tc>
-        <w:tc>
-          <w:tcPr>
-            <w:tcW w:w="1870" w:type="dxa"/>
-          </w:tcPr>
-          <w:p/>
-        </w:tc>
-        <w:tc>
-          <w:tcPr>
-            <w:tcW w:w="1870" w:type="dxa"/>
-          </w:tcPr>
-          <w:p/>
-        </w:tc>
-        <w:tc>
-          <w:tcPr>
-            <w:tcW w:w="1870" w:type="dxa"/>
-          </w:tcPr>
-          <w:p/>
-        </w:tc>
-        <w:tc>
-          <w:tcPr>
-            <w:tcW w:w="1870" w:type="dxa"/>
-          </w:tcPr>
-          <w:p/>
+            <w:tcW w:w="2411" w:type="dxa"/>
+            <w:tcBorders>
+              <w:top w:val="single" w:sz="4" w:space="0" w:color="auto"/>
+              <w:left w:val="single" w:sz="4" w:space="0" w:color="auto"/>
+              <w:bottom w:val="single" w:sz="4" w:space="0" w:color="auto"/>
+              <w:right w:val="single" w:sz="4" w:space="0" w:color="auto"/>
+            </w:tcBorders>
+            <w:hideMark/>
+          </w:tcPr>
+          <w:p>
+            <w:pPr>
+              <w:spacing w:after="160" w:line="278" w:lineRule="auto"/>
+              <w:rPr>
+                <w:lang/>
+              </w:rPr>
+            </w:pPr>
+            <w:r>
+              <w:rPr>
+                <w:lang/>
+              </w:rPr>
+              <w:t>public void decreaseKey(HeapItem item, int diff)</w:t>
+            </w:r>
+          </w:p>
+        </w:tc>
+        <w:tc>
+          <w:tcPr>
+            <w:tcW w:w="1842" w:type="dxa"/>
+            <w:tcBorders>
+              <w:top w:val="single" w:sz="4" w:space="0" w:color="auto"/>
+              <w:left w:val="single" w:sz="4" w:space="0" w:color="auto"/>
+              <w:bottom w:val="single" w:sz="4" w:space="0" w:color="auto"/>
+              <w:right w:val="single" w:sz="4" w:space="0" w:color="auto"/>
+            </w:tcBorders>
+          </w:tcPr>
+          <w:p>
+            <w:pPr>
+              <w:spacing w:after="160" w:line="278" w:lineRule="auto"/>
+              <w:rPr>
+                <w:b/>
+                <w:bCs/>
+                <w:lang/>
+              </w:rPr>
+            </w:pPr>
+          </w:p>
+        </w:tc>
+        <w:tc>
+          <w:tcPr>
+            <w:tcW w:w="3828" w:type="dxa"/>
+            <w:tcBorders>
+              <w:top w:val="single" w:sz="4" w:space="0" w:color="auto"/>
+              <w:left w:val="single" w:sz="4" w:space="0" w:color="auto"/>
+              <w:bottom w:val="single" w:sz="4" w:space="0" w:color="auto"/>
+              <w:right w:val="single" w:sz="4" w:space="0" w:color="auto"/>
+            </w:tcBorders>
+          </w:tcPr>
+          <w:p>
+            <w:pPr>
+              <w:spacing w:after="160" w:line="278" w:lineRule="auto"/>
+              <w:rPr>
+                <w:b/>
+                <w:bCs/>
+              </w:rPr>
+            </w:pPr>
+          </w:p>
+        </w:tc>
+        <w:tc>
+          <w:tcPr>
+            <w:tcW w:w="992" w:type="dxa"/>
+            <w:tcBorders>
+              <w:top w:val="single" w:sz="4" w:space="0" w:color="auto"/>
+              <w:left w:val="single" w:sz="4" w:space="0" w:color="auto"/>
+              <w:bottom w:val="single" w:sz="4" w:space="0" w:color="auto"/>
+              <w:right w:val="single" w:sz="4" w:space="0" w:color="auto"/>
+            </w:tcBorders>
+          </w:tcPr>
+          <w:p>
+            <w:pPr>
+              <w:spacing w:after="160" w:line="278" w:lineRule="auto"/>
+              <w:rPr>
+                <w:b/>
+                <w:bCs/>
+                <w:lang/>
+              </w:rPr>
+            </w:pPr>
+          </w:p>
+        </w:tc>
+        <w:tc>
+          <w:tcPr>
+            <w:tcW w:w="1701" w:type="dxa"/>
+            <w:tcBorders>
+              <w:top w:val="single" w:sz="4" w:space="0" w:color="auto"/>
+              <w:left w:val="single" w:sz="4" w:space="0" w:color="auto"/>
+              <w:bottom w:val="single" w:sz="4" w:space="0" w:color="auto"/>
+              <w:right w:val="single" w:sz="4" w:space="0" w:color="auto"/>
+            </w:tcBorders>
+          </w:tcPr>
+          <w:p>
+            <w:pPr>
+              <w:spacing w:after="160" w:line="278" w:lineRule="auto"/>
+              <w:rPr>
+                <w:b/>
+                <w:bCs/>
+                <w:lang/>
+              </w:rPr>
+            </w:pPr>
+          </w:p>
+        </w:tc>
+      </w:tr>
+      <w:tr>
+        <w:tc>
+          <w:tcPr>
+            <w:tcW w:w="2411" w:type="dxa"/>
+            <w:tcBorders>
+              <w:top w:val="single" w:sz="4" w:space="0" w:color="auto"/>
+              <w:left w:val="single" w:sz="4" w:space="0" w:color="auto"/>
+              <w:bottom w:val="single" w:sz="4" w:space="0" w:color="auto"/>
+              <w:right w:val="single" w:sz="4" w:space="0" w:color="auto"/>
+            </w:tcBorders>
+            <w:hideMark/>
+          </w:tcPr>
+          <w:p>
+            <w:pPr>
+              <w:spacing w:after="160" w:line="278" w:lineRule="auto"/>
+              <w:rPr>
+                <w:lang/>
+              </w:rPr>
+            </w:pPr>
+            <w:r>
+              <w:rPr>
+                <w:lang/>
+              </w:rPr>
+              <w:lastRenderedPageBreak/>
+              <w:t>public void delete(HeapItem item)</w:t>
+            </w:r>
+          </w:p>
+        </w:tc>
+        <w:tc>
+          <w:tcPr>
+            <w:tcW w:w="1842" w:type="dxa"/>
+            <w:tcBorders>
+              <w:top w:val="single" w:sz="4" w:space="0" w:color="auto"/>
+              <w:left w:val="single" w:sz="4" w:space="0" w:color="auto"/>
+              <w:bottom w:val="single" w:sz="4" w:space="0" w:color="auto"/>
+              <w:right w:val="single" w:sz="4" w:space="0" w:color="auto"/>
+            </w:tcBorders>
+          </w:tcPr>
+          <w:p>
+            <w:pPr>
+              <w:spacing w:after="160" w:line="278" w:lineRule="auto"/>
+              <w:rPr>
+                <w:b/>
+                <w:bCs/>
+                <w:lang/>
+              </w:rPr>
+            </w:pPr>
+          </w:p>
+        </w:tc>
+        <w:tc>
+          <w:tcPr>
+            <w:tcW w:w="3828" w:type="dxa"/>
+            <w:tcBorders>
+              <w:top w:val="single" w:sz="4" w:space="0" w:color="auto"/>
+              <w:left w:val="single" w:sz="4" w:space="0" w:color="auto"/>
+              <w:bottom w:val="single" w:sz="4" w:space="0" w:color="auto"/>
+              <w:right w:val="single" w:sz="4" w:space="0" w:color="auto"/>
+            </w:tcBorders>
+          </w:tcPr>
+          <w:p>
+            <w:pPr>
+              <w:spacing w:after="160" w:line="278" w:lineRule="auto"/>
+              <w:rPr>
+                <w:b/>
+                <w:bCs/>
+              </w:rPr>
+            </w:pPr>
+          </w:p>
+        </w:tc>
+        <w:tc>
+          <w:tcPr>
+            <w:tcW w:w="992" w:type="dxa"/>
+            <w:tcBorders>
+              <w:top w:val="single" w:sz="4" w:space="0" w:color="auto"/>
+              <w:left w:val="single" w:sz="4" w:space="0" w:color="auto"/>
+              <w:bottom w:val="single" w:sz="4" w:space="0" w:color="auto"/>
+              <w:right w:val="single" w:sz="4" w:space="0" w:color="auto"/>
+            </w:tcBorders>
+          </w:tcPr>
+          <w:p>
+            <w:pPr>
+              <w:spacing w:after="160" w:line="278" w:lineRule="auto"/>
+              <w:rPr>
+                <w:b/>
+                <w:bCs/>
+                <w:lang/>
+              </w:rPr>
+            </w:pPr>
+          </w:p>
+        </w:tc>
+        <w:tc>
+          <w:tcPr>
+            <w:tcW w:w="1701" w:type="dxa"/>
+            <w:tcBorders>
+              <w:top w:val="single" w:sz="4" w:space="0" w:color="auto"/>
+              <w:left w:val="single" w:sz="4" w:space="0" w:color="auto"/>
+              <w:bottom w:val="single" w:sz="4" w:space="0" w:color="auto"/>
+              <w:right w:val="single" w:sz="4" w:space="0" w:color="auto"/>
+            </w:tcBorders>
+          </w:tcPr>
+          <w:p>
+            <w:pPr>
+              <w:spacing w:after="160" w:line="278" w:lineRule="auto"/>
+              <w:rPr>
+                <w:b/>
+                <w:bCs/>
+                <w:lang/>
+              </w:rPr>
+            </w:pPr>
+          </w:p>
+        </w:tc>
+      </w:tr>
+      <w:tr>
+        <w:tc>
+          <w:tcPr>
+            <w:tcW w:w="2411" w:type="dxa"/>
+            <w:tcBorders>
+              <w:top w:val="single" w:sz="4" w:space="0" w:color="auto"/>
+              <w:left w:val="single" w:sz="4" w:space="0" w:color="auto"/>
+              <w:bottom w:val="single" w:sz="4" w:space="0" w:color="auto"/>
+              <w:right w:val="single" w:sz="4" w:space="0" w:color="auto"/>
+            </w:tcBorders>
+            <w:hideMark/>
+          </w:tcPr>
+          <w:p>
+            <w:pPr>
+              <w:spacing w:after="160" w:line="278" w:lineRule="auto"/>
+              <w:rPr>
+                <w:lang/>
+              </w:rPr>
+            </w:pPr>
+            <w:r>
+              <w:rPr>
+                <w:lang/>
+              </w:rPr>
+              <w:t>public void meld(BinomialHeap heap2)</w:t>
+            </w:r>
+          </w:p>
+        </w:tc>
+        <w:tc>
+          <w:tcPr>
+            <w:tcW w:w="1842" w:type="dxa"/>
+            <w:tcBorders>
+              <w:top w:val="single" w:sz="4" w:space="0" w:color="auto"/>
+              <w:left w:val="single" w:sz="4" w:space="0" w:color="auto"/>
+              <w:bottom w:val="single" w:sz="4" w:space="0" w:color="auto"/>
+              <w:right w:val="single" w:sz="4" w:space="0" w:color="auto"/>
+            </w:tcBorders>
+          </w:tcPr>
+          <w:p>
+            <w:pPr>
+              <w:spacing w:after="160" w:line="278" w:lineRule="auto"/>
+              <w:rPr>
+                <w:b/>
+                <w:bCs/>
+                <w:lang/>
+              </w:rPr>
+            </w:pPr>
+          </w:p>
+        </w:tc>
+        <w:tc>
+          <w:tcPr>
+            <w:tcW w:w="3828" w:type="dxa"/>
+            <w:tcBorders>
+              <w:top w:val="single" w:sz="4" w:space="0" w:color="auto"/>
+              <w:left w:val="single" w:sz="4" w:space="0" w:color="auto"/>
+              <w:bottom w:val="single" w:sz="4" w:space="0" w:color="auto"/>
+              <w:right w:val="single" w:sz="4" w:space="0" w:color="auto"/>
+            </w:tcBorders>
+          </w:tcPr>
+          <w:p>
+            <w:pPr>
+              <w:spacing w:after="160" w:line="278" w:lineRule="auto"/>
+              <w:rPr>
+                <w:b/>
+                <w:bCs/>
+              </w:rPr>
+            </w:pPr>
+          </w:p>
+        </w:tc>
+        <w:tc>
+          <w:tcPr>
+            <w:tcW w:w="992" w:type="dxa"/>
+            <w:tcBorders>
+              <w:top w:val="single" w:sz="4" w:space="0" w:color="auto"/>
+              <w:left w:val="single" w:sz="4" w:space="0" w:color="auto"/>
+              <w:bottom w:val="single" w:sz="4" w:space="0" w:color="auto"/>
+              <w:right w:val="single" w:sz="4" w:space="0" w:color="auto"/>
+            </w:tcBorders>
+          </w:tcPr>
+          <w:p>
+            <w:pPr>
+              <w:spacing w:after="160" w:line="278" w:lineRule="auto"/>
+              <w:rPr>
+                <w:b/>
+                <w:bCs/>
+                <w:lang/>
+              </w:rPr>
+            </w:pPr>
+          </w:p>
+        </w:tc>
+        <w:tc>
+          <w:tcPr>
+            <w:tcW w:w="1701" w:type="dxa"/>
+            <w:tcBorders>
+              <w:top w:val="single" w:sz="4" w:space="0" w:color="auto"/>
+              <w:left w:val="single" w:sz="4" w:space="0" w:color="auto"/>
+              <w:bottom w:val="single" w:sz="4" w:space="0" w:color="auto"/>
+              <w:right w:val="single" w:sz="4" w:space="0" w:color="auto"/>
+            </w:tcBorders>
+          </w:tcPr>
+          <w:p>
+            <w:pPr>
+              <w:spacing w:after="160" w:line="278" w:lineRule="auto"/>
+              <w:rPr>
+                <w:b/>
+                <w:bCs/>
+                <w:lang/>
+              </w:rPr>
+            </w:pPr>
+          </w:p>
+        </w:tc>
+      </w:tr>
+      <w:tr>
+        <w:tc>
+          <w:tcPr>
+            <w:tcW w:w="2411" w:type="dxa"/>
+            <w:tcBorders>
+              <w:top w:val="single" w:sz="4" w:space="0" w:color="auto"/>
+              <w:left w:val="single" w:sz="4" w:space="0" w:color="auto"/>
+              <w:bottom w:val="single" w:sz="4" w:space="0" w:color="auto"/>
+              <w:right w:val="single" w:sz="4" w:space="0" w:color="auto"/>
+            </w:tcBorders>
+            <w:hideMark/>
+          </w:tcPr>
+          <w:p>
+            <w:pPr>
+              <w:spacing w:after="160" w:line="278" w:lineRule="auto"/>
+              <w:rPr>
+                <w:lang/>
+              </w:rPr>
+            </w:pPr>
+            <w:r>
+              <w:rPr>
+                <w:lang/>
+              </w:rPr>
+              <w:t>private int which_case(HeapNode b_node, HeapNode s_node, HeapNode remainder , int exp)</w:t>
+            </w:r>
+          </w:p>
+        </w:tc>
+        <w:tc>
+          <w:tcPr>
+            <w:tcW w:w="1842" w:type="dxa"/>
+            <w:tcBorders>
+              <w:top w:val="single" w:sz="4" w:space="0" w:color="auto"/>
+              <w:left w:val="single" w:sz="4" w:space="0" w:color="auto"/>
+              <w:bottom w:val="single" w:sz="4" w:space="0" w:color="auto"/>
+              <w:right w:val="single" w:sz="4" w:space="0" w:color="auto"/>
+            </w:tcBorders>
+          </w:tcPr>
+          <w:p>
+            <w:pPr>
+              <w:spacing w:after="160" w:line="278" w:lineRule="auto"/>
+              <w:rPr>
+                <w:b/>
+                <w:bCs/>
+                <w:lang/>
+              </w:rPr>
+            </w:pPr>
+          </w:p>
+        </w:tc>
+        <w:tc>
+          <w:tcPr>
+            <w:tcW w:w="3828" w:type="dxa"/>
+            <w:tcBorders>
+              <w:top w:val="single" w:sz="4" w:space="0" w:color="auto"/>
+              <w:left w:val="single" w:sz="4" w:space="0" w:color="auto"/>
+              <w:bottom w:val="single" w:sz="4" w:space="0" w:color="auto"/>
+              <w:right w:val="single" w:sz="4" w:space="0" w:color="auto"/>
+            </w:tcBorders>
+          </w:tcPr>
+          <w:p>
+            <w:pPr>
+              <w:spacing w:after="160" w:line="278" w:lineRule="auto"/>
+              <w:rPr>
+                <w:b/>
+                <w:bCs/>
+              </w:rPr>
+            </w:pPr>
+          </w:p>
+        </w:tc>
+        <w:tc>
+          <w:tcPr>
+            <w:tcW w:w="992" w:type="dxa"/>
+            <w:tcBorders>
+              <w:top w:val="single" w:sz="4" w:space="0" w:color="auto"/>
+              <w:left w:val="single" w:sz="4" w:space="0" w:color="auto"/>
+              <w:bottom w:val="single" w:sz="4" w:space="0" w:color="auto"/>
+              <w:right w:val="single" w:sz="4" w:space="0" w:color="auto"/>
+            </w:tcBorders>
+          </w:tcPr>
+          <w:p>
+            <w:pPr>
+              <w:spacing w:after="160" w:line="278" w:lineRule="auto"/>
+              <w:rPr>
+                <w:b/>
+                <w:bCs/>
+                <w:lang/>
+              </w:rPr>
+            </w:pPr>
+          </w:p>
+        </w:tc>
+        <w:tc>
+          <w:tcPr>
+            <w:tcW w:w="1701" w:type="dxa"/>
+            <w:tcBorders>
+              <w:top w:val="single" w:sz="4" w:space="0" w:color="auto"/>
+              <w:left w:val="single" w:sz="4" w:space="0" w:color="auto"/>
+              <w:bottom w:val="single" w:sz="4" w:space="0" w:color="auto"/>
+              <w:right w:val="single" w:sz="4" w:space="0" w:color="auto"/>
+            </w:tcBorders>
+          </w:tcPr>
+          <w:p>
+            <w:pPr>
+              <w:spacing w:after="160" w:line="278" w:lineRule="auto"/>
+              <w:rPr>
+                <w:b/>
+                <w:bCs/>
+                <w:lang/>
+              </w:rPr>
+            </w:pPr>
+          </w:p>
+        </w:tc>
+      </w:tr>
+      <w:tr>
+        <w:tc>
+          <w:tcPr>
+            <w:tcW w:w="2411" w:type="dxa"/>
+            <w:tcBorders>
+              <w:top w:val="single" w:sz="4" w:space="0" w:color="auto"/>
+              <w:left w:val="single" w:sz="4" w:space="0" w:color="auto"/>
+              <w:bottom w:val="single" w:sz="4" w:space="0" w:color="auto"/>
+              <w:right w:val="single" w:sz="4" w:space="0" w:color="auto"/>
+            </w:tcBorders>
+            <w:hideMark/>
+          </w:tcPr>
+          <w:p>
+            <w:pPr>
+              <w:spacing w:after="160" w:line="278" w:lineRule="auto"/>
+              <w:rPr>
+                <w:lang/>
+              </w:rPr>
+            </w:pPr>
+            <w:r>
+              <w:rPr>
+                <w:lang/>
+              </w:rPr>
+              <w:t>private HeapNode[] check_which_nodes_to_concatenate(HeapNode b_node, HeapNode s_node, HeapNode remainder)</w:t>
+            </w:r>
+          </w:p>
+        </w:tc>
+        <w:tc>
+          <w:tcPr>
+            <w:tcW w:w="1842" w:type="dxa"/>
+            <w:tcBorders>
+              <w:top w:val="single" w:sz="4" w:space="0" w:color="auto"/>
+              <w:left w:val="single" w:sz="4" w:space="0" w:color="auto"/>
+              <w:bottom w:val="single" w:sz="4" w:space="0" w:color="auto"/>
+              <w:right w:val="single" w:sz="4" w:space="0" w:color="auto"/>
+            </w:tcBorders>
+          </w:tcPr>
+          <w:p>
+            <w:pPr>
+              <w:spacing w:after="160" w:line="278" w:lineRule="auto"/>
+              <w:rPr>
+                <w:b/>
+                <w:bCs/>
+                <w:lang/>
+              </w:rPr>
+            </w:pPr>
+          </w:p>
+        </w:tc>
+        <w:tc>
+          <w:tcPr>
+            <w:tcW w:w="3828" w:type="dxa"/>
+            <w:tcBorders>
+              <w:top w:val="single" w:sz="4" w:space="0" w:color="auto"/>
+              <w:left w:val="single" w:sz="4" w:space="0" w:color="auto"/>
+              <w:bottom w:val="single" w:sz="4" w:space="0" w:color="auto"/>
+              <w:right w:val="single" w:sz="4" w:space="0" w:color="auto"/>
+            </w:tcBorders>
+          </w:tcPr>
+          <w:p>
+            <w:pPr>
+              <w:spacing w:after="160" w:line="278" w:lineRule="auto"/>
+              <w:rPr>
+                <w:b/>
+                <w:bCs/>
+              </w:rPr>
+            </w:pPr>
+          </w:p>
+        </w:tc>
+        <w:tc>
+          <w:tcPr>
+            <w:tcW w:w="992" w:type="dxa"/>
+            <w:tcBorders>
+              <w:top w:val="single" w:sz="4" w:space="0" w:color="auto"/>
+              <w:left w:val="single" w:sz="4" w:space="0" w:color="auto"/>
+              <w:bottom w:val="single" w:sz="4" w:space="0" w:color="auto"/>
+              <w:right w:val="single" w:sz="4" w:space="0" w:color="auto"/>
+            </w:tcBorders>
+          </w:tcPr>
+          <w:p>
+            <w:pPr>
+              <w:spacing w:after="160" w:line="278" w:lineRule="auto"/>
+              <w:rPr>
+                <w:b/>
+                <w:bCs/>
+                <w:lang/>
+              </w:rPr>
+            </w:pPr>
+          </w:p>
+        </w:tc>
+        <w:tc>
+          <w:tcPr>
+            <w:tcW w:w="1701" w:type="dxa"/>
+            <w:tcBorders>
+              <w:top w:val="single" w:sz="4" w:space="0" w:color="auto"/>
+              <w:left w:val="single" w:sz="4" w:space="0" w:color="auto"/>
+              <w:bottom w:val="single" w:sz="4" w:space="0" w:color="auto"/>
+              <w:right w:val="single" w:sz="4" w:space="0" w:color="auto"/>
+            </w:tcBorders>
+          </w:tcPr>
+          <w:p>
+            <w:pPr>
+              <w:spacing w:after="160" w:line="278" w:lineRule="auto"/>
+              <w:rPr>
+                <w:b/>
+                <w:bCs/>
+                <w:lang/>
+              </w:rPr>
+            </w:pPr>
+          </w:p>
+        </w:tc>
+      </w:tr>
+      <w:tr>
+        <w:tc>
+          <w:tcPr>
+            <w:tcW w:w="2411" w:type="dxa"/>
+            <w:tcBorders>
+              <w:top w:val="single" w:sz="4" w:space="0" w:color="auto"/>
+              <w:left w:val="single" w:sz="4" w:space="0" w:color="auto"/>
+              <w:bottom w:val="single" w:sz="4" w:space="0" w:color="auto"/>
+              <w:right w:val="single" w:sz="4" w:space="0" w:color="auto"/>
+            </w:tcBorders>
+            <w:hideMark/>
+          </w:tcPr>
+          <w:p>
+            <w:pPr>
+              <w:spacing w:after="160" w:line="278" w:lineRule="auto"/>
+              <w:rPr>
+                <w:lang/>
+              </w:rPr>
+            </w:pPr>
+            <w:r>
+              <w:rPr>
+                <w:lang/>
+              </w:rPr>
+              <w:t>private void one_node(HeapNode node, HeapNode ret_node)</w:t>
+            </w:r>
+          </w:p>
+        </w:tc>
+        <w:tc>
+          <w:tcPr>
+            <w:tcW w:w="1842" w:type="dxa"/>
+            <w:tcBorders>
+              <w:top w:val="single" w:sz="4" w:space="0" w:color="auto"/>
+              <w:left w:val="single" w:sz="4" w:space="0" w:color="auto"/>
+              <w:bottom w:val="single" w:sz="4" w:space="0" w:color="auto"/>
+              <w:right w:val="single" w:sz="4" w:space="0" w:color="auto"/>
+            </w:tcBorders>
+          </w:tcPr>
+          <w:p>
+            <w:pPr>
+              <w:spacing w:after="160" w:line="278" w:lineRule="auto"/>
+              <w:rPr>
+                <w:b/>
+                <w:bCs/>
+                <w:lang/>
+              </w:rPr>
+            </w:pPr>
+          </w:p>
+        </w:tc>
+        <w:tc>
+          <w:tcPr>
+            <w:tcW w:w="3828" w:type="dxa"/>
+            <w:tcBorders>
+              <w:top w:val="single" w:sz="4" w:space="0" w:color="auto"/>
+              <w:left w:val="single" w:sz="4" w:space="0" w:color="auto"/>
+              <w:bottom w:val="single" w:sz="4" w:space="0" w:color="auto"/>
+              <w:right w:val="single" w:sz="4" w:space="0" w:color="auto"/>
+            </w:tcBorders>
+          </w:tcPr>
+          <w:p>
+            <w:pPr>
+              <w:spacing w:after="160" w:line="278" w:lineRule="auto"/>
+              <w:rPr>
+                <w:b/>
+                <w:bCs/>
+              </w:rPr>
+            </w:pPr>
+          </w:p>
+        </w:tc>
+        <w:tc>
+          <w:tcPr>
+            <w:tcW w:w="992" w:type="dxa"/>
+            <w:tcBorders>
+              <w:top w:val="single" w:sz="4" w:space="0" w:color="auto"/>
+              <w:left w:val="single" w:sz="4" w:space="0" w:color="auto"/>
+              <w:bottom w:val="single" w:sz="4" w:space="0" w:color="auto"/>
+              <w:right w:val="single" w:sz="4" w:space="0" w:color="auto"/>
+            </w:tcBorders>
+          </w:tcPr>
+          <w:p>
+            <w:pPr>
+              <w:spacing w:after="160" w:line="278" w:lineRule="auto"/>
+              <w:rPr>
+                <w:b/>
+                <w:bCs/>
+                <w:lang/>
+              </w:rPr>
+            </w:pPr>
+          </w:p>
+        </w:tc>
+        <w:tc>
+          <w:tcPr>
+            <w:tcW w:w="1701" w:type="dxa"/>
+            <w:tcBorders>
+              <w:top w:val="single" w:sz="4" w:space="0" w:color="auto"/>
+              <w:left w:val="single" w:sz="4" w:space="0" w:color="auto"/>
+              <w:bottom w:val="single" w:sz="4" w:space="0" w:color="auto"/>
+              <w:right w:val="single" w:sz="4" w:space="0" w:color="auto"/>
+            </w:tcBorders>
+          </w:tcPr>
+          <w:p>
+            <w:pPr>
+              <w:spacing w:after="160" w:line="278" w:lineRule="auto"/>
+              <w:rPr>
+                <w:b/>
+                <w:bCs/>
+                <w:lang/>
+              </w:rPr>
+            </w:pPr>
+          </w:p>
+        </w:tc>
+      </w:tr>
+      <w:tr>
+        <w:tc>
+          <w:tcPr>
+            <w:tcW w:w="2411" w:type="dxa"/>
+            <w:tcBorders>
+              <w:top w:val="single" w:sz="4" w:space="0" w:color="auto"/>
+              <w:left w:val="single" w:sz="4" w:space="0" w:color="auto"/>
+              <w:bottom w:val="single" w:sz="4" w:space="0" w:color="auto"/>
+              <w:right w:val="single" w:sz="4" w:space="0" w:color="auto"/>
+            </w:tcBorders>
+            <w:hideMark/>
+          </w:tcPr>
+          <w:p>
+            <w:pPr>
+              <w:spacing w:after="160" w:line="278" w:lineRule="auto"/>
+              <w:rPr>
+                <w:lang/>
+              </w:rPr>
+            </w:pPr>
+            <w:r>
+              <w:rPr>
+                <w:lang/>
+              </w:rPr>
+              <w:t>private HeapNode two_nodes(HeapNode node1,HeapNode node2)</w:t>
+            </w:r>
+          </w:p>
+        </w:tc>
+        <w:tc>
+          <w:tcPr>
+            <w:tcW w:w="1842" w:type="dxa"/>
+            <w:tcBorders>
+              <w:top w:val="single" w:sz="4" w:space="0" w:color="auto"/>
+              <w:left w:val="single" w:sz="4" w:space="0" w:color="auto"/>
+              <w:bottom w:val="single" w:sz="4" w:space="0" w:color="auto"/>
+              <w:right w:val="single" w:sz="4" w:space="0" w:color="auto"/>
+            </w:tcBorders>
+          </w:tcPr>
+          <w:p>
+            <w:pPr>
+              <w:spacing w:after="160" w:line="278" w:lineRule="auto"/>
+              <w:rPr>
+                <w:b/>
+                <w:bCs/>
+                <w:lang/>
+              </w:rPr>
+            </w:pPr>
+          </w:p>
+        </w:tc>
+        <w:tc>
+          <w:tcPr>
+            <w:tcW w:w="3828" w:type="dxa"/>
+            <w:tcBorders>
+              <w:top w:val="single" w:sz="4" w:space="0" w:color="auto"/>
+              <w:left w:val="single" w:sz="4" w:space="0" w:color="auto"/>
+              <w:bottom w:val="single" w:sz="4" w:space="0" w:color="auto"/>
+              <w:right w:val="single" w:sz="4" w:space="0" w:color="auto"/>
+            </w:tcBorders>
+          </w:tcPr>
+          <w:p>
+            <w:pPr>
+              <w:spacing w:after="160" w:line="278" w:lineRule="auto"/>
+              <w:rPr>
+                <w:b/>
+                <w:bCs/>
+              </w:rPr>
+            </w:pPr>
+          </w:p>
+        </w:tc>
+        <w:tc>
+          <w:tcPr>
+            <w:tcW w:w="992" w:type="dxa"/>
+            <w:tcBorders>
+              <w:top w:val="single" w:sz="4" w:space="0" w:color="auto"/>
+              <w:left w:val="single" w:sz="4" w:space="0" w:color="auto"/>
+              <w:bottom w:val="single" w:sz="4" w:space="0" w:color="auto"/>
+              <w:right w:val="single" w:sz="4" w:space="0" w:color="auto"/>
+            </w:tcBorders>
+          </w:tcPr>
+          <w:p>
+            <w:pPr>
+              <w:spacing w:after="160" w:line="278" w:lineRule="auto"/>
+              <w:rPr>
+                <w:b/>
+                <w:bCs/>
+                <w:lang/>
+              </w:rPr>
+            </w:pPr>
+          </w:p>
+        </w:tc>
+        <w:tc>
+          <w:tcPr>
+            <w:tcW w:w="1701" w:type="dxa"/>
+            <w:tcBorders>
+              <w:top w:val="single" w:sz="4" w:space="0" w:color="auto"/>
+              <w:left w:val="single" w:sz="4" w:space="0" w:color="auto"/>
+              <w:bottom w:val="single" w:sz="4" w:space="0" w:color="auto"/>
+              <w:right w:val="single" w:sz="4" w:space="0" w:color="auto"/>
+            </w:tcBorders>
+          </w:tcPr>
+          <w:p>
+            <w:pPr>
+              <w:spacing w:after="160" w:line="278" w:lineRule="auto"/>
+              <w:rPr>
+                <w:b/>
+                <w:bCs/>
+                <w:lang/>
+              </w:rPr>
+            </w:pPr>
+          </w:p>
+        </w:tc>
+      </w:tr>
+      <w:tr>
+        <w:tc>
+          <w:tcPr>
+            <w:tcW w:w="2411" w:type="dxa"/>
+            <w:tcBorders>
+              <w:top w:val="single" w:sz="4" w:space="0" w:color="auto"/>
+              <w:left w:val="single" w:sz="4" w:space="0" w:color="auto"/>
+              <w:bottom w:val="single" w:sz="4" w:space="0" w:color="auto"/>
+              <w:right w:val="single" w:sz="4" w:space="0" w:color="auto"/>
+            </w:tcBorders>
+            <w:hideMark/>
+          </w:tcPr>
+          <w:p>
+            <w:pPr>
+              <w:spacing w:after="160" w:line="278" w:lineRule="auto"/>
+              <w:rPr>
+                <w:lang/>
+              </w:rPr>
+            </w:pPr>
+            <w:r>
+              <w:rPr>
+                <w:lang/>
+              </w:rPr>
+              <w:t>private HeapNode[] three_nodes(HeapNode b_node, HeapNode s_node, HeapNode remainder)</w:t>
+            </w:r>
+          </w:p>
+        </w:tc>
+        <w:tc>
+          <w:tcPr>
+            <w:tcW w:w="1842" w:type="dxa"/>
+            <w:tcBorders>
+              <w:top w:val="single" w:sz="4" w:space="0" w:color="auto"/>
+              <w:left w:val="single" w:sz="4" w:space="0" w:color="auto"/>
+              <w:bottom w:val="single" w:sz="4" w:space="0" w:color="auto"/>
+              <w:right w:val="single" w:sz="4" w:space="0" w:color="auto"/>
+            </w:tcBorders>
+          </w:tcPr>
+          <w:p>
+            <w:pPr>
+              <w:spacing w:after="160" w:line="278" w:lineRule="auto"/>
+              <w:rPr>
+                <w:b/>
+                <w:bCs/>
+                <w:lang/>
+              </w:rPr>
+            </w:pPr>
+          </w:p>
+        </w:tc>
+        <w:tc>
+          <w:tcPr>
+            <w:tcW w:w="3828" w:type="dxa"/>
+            <w:tcBorders>
+              <w:top w:val="single" w:sz="4" w:space="0" w:color="auto"/>
+              <w:left w:val="single" w:sz="4" w:space="0" w:color="auto"/>
+              <w:bottom w:val="single" w:sz="4" w:space="0" w:color="auto"/>
+              <w:right w:val="single" w:sz="4" w:space="0" w:color="auto"/>
+            </w:tcBorders>
+          </w:tcPr>
+          <w:p>
+            <w:pPr>
+              <w:spacing w:after="160" w:line="278" w:lineRule="auto"/>
+              <w:rPr>
+                <w:b/>
+                <w:bCs/>
+              </w:rPr>
+            </w:pPr>
+          </w:p>
+        </w:tc>
+        <w:tc>
+          <w:tcPr>
+            <w:tcW w:w="992" w:type="dxa"/>
+            <w:tcBorders>
+              <w:top w:val="single" w:sz="4" w:space="0" w:color="auto"/>
+              <w:left w:val="single" w:sz="4" w:space="0" w:color="auto"/>
+              <w:bottom w:val="single" w:sz="4" w:space="0" w:color="auto"/>
+              <w:right w:val="single" w:sz="4" w:space="0" w:color="auto"/>
+            </w:tcBorders>
+          </w:tcPr>
+          <w:p>
+            <w:pPr>
+              <w:spacing w:after="160" w:line="278" w:lineRule="auto"/>
+              <w:rPr>
+                <w:b/>
+                <w:bCs/>
+                <w:lang/>
+              </w:rPr>
+            </w:pPr>
+          </w:p>
+        </w:tc>
+        <w:tc>
+          <w:tcPr>
+            <w:tcW w:w="1701" w:type="dxa"/>
+            <w:tcBorders>
+              <w:top w:val="single" w:sz="4" w:space="0" w:color="auto"/>
+              <w:left w:val="single" w:sz="4" w:space="0" w:color="auto"/>
+              <w:bottom w:val="single" w:sz="4" w:space="0" w:color="auto"/>
+              <w:right w:val="single" w:sz="4" w:space="0" w:color="auto"/>
+            </w:tcBorders>
+          </w:tcPr>
+          <w:p>
+            <w:pPr>
+              <w:spacing w:after="160" w:line="278" w:lineRule="auto"/>
+              <w:rPr>
+                <w:b/>
+                <w:bCs/>
+                <w:lang/>
+              </w:rPr>
+            </w:pPr>
+          </w:p>
+        </w:tc>
+      </w:tr>
+      <w:tr>
+        <w:tc>
+          <w:tcPr>
+            <w:tcW w:w="2411" w:type="dxa"/>
+            <w:tcBorders>
+              <w:top w:val="single" w:sz="4" w:space="0" w:color="auto"/>
+              <w:left w:val="single" w:sz="4" w:space="0" w:color="auto"/>
+              <w:bottom w:val="single" w:sz="4" w:space="0" w:color="auto"/>
+              <w:right w:val="single" w:sz="4" w:space="0" w:color="auto"/>
+            </w:tcBorders>
+            <w:hideMark/>
+          </w:tcPr>
+          <w:p>
+            <w:pPr>
+              <w:spacing w:after="160" w:line="278" w:lineRule="auto"/>
+              <w:rPr>
+                <w:lang/>
+              </w:rPr>
+            </w:pPr>
+            <w:r>
+              <w:rPr>
+                <w:lang/>
+              </w:rPr>
+              <w:lastRenderedPageBreak/>
+              <w:t>private void merge_remainder(HeapNode this_node, HeapNode other_node, boolean are_we_on_heap_2)</w:t>
+            </w:r>
+          </w:p>
+        </w:tc>
+        <w:tc>
+          <w:tcPr>
+            <w:tcW w:w="1842" w:type="dxa"/>
+            <w:tcBorders>
+              <w:top w:val="single" w:sz="4" w:space="0" w:color="auto"/>
+              <w:left w:val="single" w:sz="4" w:space="0" w:color="auto"/>
+              <w:bottom w:val="single" w:sz="4" w:space="0" w:color="auto"/>
+              <w:right w:val="single" w:sz="4" w:space="0" w:color="auto"/>
+            </w:tcBorders>
+          </w:tcPr>
+          <w:p>
+            <w:pPr>
+              <w:spacing w:after="160" w:line="278" w:lineRule="auto"/>
+              <w:rPr>
+                <w:b/>
+                <w:bCs/>
+                <w:lang/>
+              </w:rPr>
+            </w:pPr>
+          </w:p>
+        </w:tc>
+        <w:tc>
+          <w:tcPr>
+            <w:tcW w:w="3828" w:type="dxa"/>
+            <w:tcBorders>
+              <w:top w:val="single" w:sz="4" w:space="0" w:color="auto"/>
+              <w:left w:val="single" w:sz="4" w:space="0" w:color="auto"/>
+              <w:bottom w:val="single" w:sz="4" w:space="0" w:color="auto"/>
+              <w:right w:val="single" w:sz="4" w:space="0" w:color="auto"/>
+            </w:tcBorders>
+          </w:tcPr>
+          <w:p>
+            <w:pPr>
+              <w:spacing w:after="160" w:line="278" w:lineRule="auto"/>
+              <w:rPr>
+                <w:b/>
+                <w:bCs/>
+              </w:rPr>
+            </w:pPr>
+          </w:p>
+        </w:tc>
+        <w:tc>
+          <w:tcPr>
+            <w:tcW w:w="992" w:type="dxa"/>
+            <w:tcBorders>
+              <w:top w:val="single" w:sz="4" w:space="0" w:color="auto"/>
+              <w:left w:val="single" w:sz="4" w:space="0" w:color="auto"/>
+              <w:bottom w:val="single" w:sz="4" w:space="0" w:color="auto"/>
+              <w:right w:val="single" w:sz="4" w:space="0" w:color="auto"/>
+            </w:tcBorders>
+          </w:tcPr>
+          <w:p>
+            <w:pPr>
+              <w:spacing w:after="160" w:line="278" w:lineRule="auto"/>
+              <w:rPr>
+                <w:b/>
+                <w:bCs/>
+                <w:lang/>
+              </w:rPr>
+            </w:pPr>
+          </w:p>
+        </w:tc>
+        <w:tc>
+          <w:tcPr>
+            <w:tcW w:w="1701" w:type="dxa"/>
+            <w:tcBorders>
+              <w:top w:val="single" w:sz="4" w:space="0" w:color="auto"/>
+              <w:left w:val="single" w:sz="4" w:space="0" w:color="auto"/>
+              <w:bottom w:val="single" w:sz="4" w:space="0" w:color="auto"/>
+              <w:right w:val="single" w:sz="4" w:space="0" w:color="auto"/>
+            </w:tcBorders>
+          </w:tcPr>
+          <w:p>
+            <w:pPr>
+              <w:spacing w:after="160" w:line="278" w:lineRule="auto"/>
+              <w:rPr>
+                <w:b/>
+                <w:bCs/>
+                <w:lang/>
+              </w:rPr>
+            </w:pPr>
+          </w:p>
+        </w:tc>
+      </w:tr>
+      <w:tr>
+        <w:tc>
+          <w:tcPr>
+            <w:tcW w:w="2411" w:type="dxa"/>
+            <w:tcBorders>
+              <w:top w:val="single" w:sz="4" w:space="0" w:color="auto"/>
+              <w:left w:val="single" w:sz="4" w:space="0" w:color="auto"/>
+              <w:bottom w:val="single" w:sz="4" w:space="0" w:color="auto"/>
+              <w:right w:val="single" w:sz="4" w:space="0" w:color="auto"/>
+            </w:tcBorders>
+            <w:hideMark/>
+          </w:tcPr>
+          <w:p>
+            <w:pPr>
+              <w:spacing w:after="160" w:line="278" w:lineRule="auto"/>
+              <w:rPr>
+                <w:lang/>
+              </w:rPr>
+            </w:pPr>
+            <w:r>
+              <w:rPr>
+                <w:lang/>
+              </w:rPr>
+              <w:t>public int size()</w:t>
+            </w:r>
+          </w:p>
+        </w:tc>
+        <w:tc>
+          <w:tcPr>
+            <w:tcW w:w="1842" w:type="dxa"/>
+            <w:tcBorders>
+              <w:top w:val="single" w:sz="4" w:space="0" w:color="auto"/>
+              <w:left w:val="single" w:sz="4" w:space="0" w:color="auto"/>
+              <w:bottom w:val="single" w:sz="4" w:space="0" w:color="auto"/>
+              <w:right w:val="single" w:sz="4" w:space="0" w:color="auto"/>
+            </w:tcBorders>
+          </w:tcPr>
+          <w:p>
+            <w:pPr>
+              <w:spacing w:after="160" w:line="278" w:lineRule="auto"/>
+              <w:rPr>
+                <w:b/>
+                <w:bCs/>
+                <w:lang/>
+              </w:rPr>
+            </w:pPr>
+          </w:p>
+        </w:tc>
+        <w:tc>
+          <w:tcPr>
+            <w:tcW w:w="3828" w:type="dxa"/>
+            <w:tcBorders>
+              <w:top w:val="single" w:sz="4" w:space="0" w:color="auto"/>
+              <w:left w:val="single" w:sz="4" w:space="0" w:color="auto"/>
+              <w:bottom w:val="single" w:sz="4" w:space="0" w:color="auto"/>
+              <w:right w:val="single" w:sz="4" w:space="0" w:color="auto"/>
+            </w:tcBorders>
+          </w:tcPr>
+          <w:p>
+            <w:pPr>
+              <w:spacing w:after="160" w:line="278" w:lineRule="auto"/>
+              <w:rPr>
+                <w:b/>
+                <w:bCs/>
+              </w:rPr>
+            </w:pPr>
+          </w:p>
+        </w:tc>
+        <w:tc>
+          <w:tcPr>
+            <w:tcW w:w="992" w:type="dxa"/>
+            <w:tcBorders>
+              <w:top w:val="single" w:sz="4" w:space="0" w:color="auto"/>
+              <w:left w:val="single" w:sz="4" w:space="0" w:color="auto"/>
+              <w:bottom w:val="single" w:sz="4" w:space="0" w:color="auto"/>
+              <w:right w:val="single" w:sz="4" w:space="0" w:color="auto"/>
+            </w:tcBorders>
+          </w:tcPr>
+          <w:p>
+            <w:pPr>
+              <w:spacing w:after="160" w:line="278" w:lineRule="auto"/>
+              <w:rPr>
+                <w:b/>
+                <w:bCs/>
+                <w:lang/>
+              </w:rPr>
+            </w:pPr>
+          </w:p>
+        </w:tc>
+        <w:tc>
+          <w:tcPr>
+            <w:tcW w:w="1701" w:type="dxa"/>
+            <w:tcBorders>
+              <w:top w:val="single" w:sz="4" w:space="0" w:color="auto"/>
+              <w:left w:val="single" w:sz="4" w:space="0" w:color="auto"/>
+              <w:bottom w:val="single" w:sz="4" w:space="0" w:color="auto"/>
+              <w:right w:val="single" w:sz="4" w:space="0" w:color="auto"/>
+            </w:tcBorders>
+          </w:tcPr>
+          <w:p>
+            <w:pPr>
+              <w:spacing w:after="160" w:line="278" w:lineRule="auto"/>
+              <w:rPr>
+                <w:b/>
+                <w:bCs/>
+                <w:lang/>
+              </w:rPr>
+            </w:pPr>
+          </w:p>
+        </w:tc>
+      </w:tr>
+      <w:tr>
+        <w:tc>
+          <w:tcPr>
+            <w:tcW w:w="2411" w:type="dxa"/>
+            <w:tcBorders>
+              <w:top w:val="single" w:sz="4" w:space="0" w:color="auto"/>
+              <w:left w:val="single" w:sz="4" w:space="0" w:color="auto"/>
+              <w:bottom w:val="single" w:sz="4" w:space="0" w:color="auto"/>
+              <w:right w:val="single" w:sz="4" w:space="0" w:color="auto"/>
+            </w:tcBorders>
+            <w:hideMark/>
+          </w:tcPr>
+          <w:p>
+            <w:pPr>
+              <w:spacing w:after="160" w:line="278" w:lineRule="auto"/>
+              <w:rPr>
+                <w:lang/>
+              </w:rPr>
+            </w:pPr>
+            <w:r>
+              <w:rPr>
+                <w:lang/>
+              </w:rPr>
+              <w:t>public boolean empty()</w:t>
+            </w:r>
+          </w:p>
+        </w:tc>
+        <w:tc>
+          <w:tcPr>
+            <w:tcW w:w="1842" w:type="dxa"/>
+            <w:tcBorders>
+              <w:top w:val="single" w:sz="4" w:space="0" w:color="auto"/>
+              <w:left w:val="single" w:sz="4" w:space="0" w:color="auto"/>
+              <w:bottom w:val="single" w:sz="4" w:space="0" w:color="auto"/>
+              <w:right w:val="single" w:sz="4" w:space="0" w:color="auto"/>
+            </w:tcBorders>
+          </w:tcPr>
+          <w:p>
+            <w:pPr>
+              <w:spacing w:after="160" w:line="278" w:lineRule="auto"/>
+              <w:rPr>
+                <w:b/>
+                <w:bCs/>
+                <w:lang/>
+              </w:rPr>
+            </w:pPr>
+          </w:p>
+        </w:tc>
+        <w:tc>
+          <w:tcPr>
+            <w:tcW w:w="3828" w:type="dxa"/>
+            <w:tcBorders>
+              <w:top w:val="single" w:sz="4" w:space="0" w:color="auto"/>
+              <w:left w:val="single" w:sz="4" w:space="0" w:color="auto"/>
+              <w:bottom w:val="single" w:sz="4" w:space="0" w:color="auto"/>
+              <w:right w:val="single" w:sz="4" w:space="0" w:color="auto"/>
+            </w:tcBorders>
+          </w:tcPr>
+          <w:p>
+            <w:pPr>
+              <w:spacing w:after="160" w:line="278" w:lineRule="auto"/>
+              <w:rPr>
+                <w:b/>
+                <w:bCs/>
+              </w:rPr>
+            </w:pPr>
+          </w:p>
+        </w:tc>
+        <w:tc>
+          <w:tcPr>
+            <w:tcW w:w="992" w:type="dxa"/>
+            <w:tcBorders>
+              <w:top w:val="single" w:sz="4" w:space="0" w:color="auto"/>
+              <w:left w:val="single" w:sz="4" w:space="0" w:color="auto"/>
+              <w:bottom w:val="single" w:sz="4" w:space="0" w:color="auto"/>
+              <w:right w:val="single" w:sz="4" w:space="0" w:color="auto"/>
+            </w:tcBorders>
+          </w:tcPr>
+          <w:p>
+            <w:pPr>
+              <w:spacing w:after="160" w:line="278" w:lineRule="auto"/>
+              <w:rPr>
+                <w:b/>
+                <w:bCs/>
+                <w:lang/>
+              </w:rPr>
+            </w:pPr>
+          </w:p>
+        </w:tc>
+        <w:tc>
+          <w:tcPr>
+            <w:tcW w:w="1701" w:type="dxa"/>
+            <w:tcBorders>
+              <w:top w:val="single" w:sz="4" w:space="0" w:color="auto"/>
+              <w:left w:val="single" w:sz="4" w:space="0" w:color="auto"/>
+              <w:bottom w:val="single" w:sz="4" w:space="0" w:color="auto"/>
+              <w:right w:val="single" w:sz="4" w:space="0" w:color="auto"/>
+            </w:tcBorders>
+          </w:tcPr>
+          <w:p>
+            <w:pPr>
+              <w:spacing w:after="160" w:line="278" w:lineRule="auto"/>
+              <w:rPr>
+                <w:b/>
+                <w:bCs/>
+                <w:lang/>
+              </w:rPr>
+            </w:pPr>
+          </w:p>
+        </w:tc>
+      </w:tr>
+      <w:tr>
+        <w:tc>
+          <w:tcPr>
+            <w:tcW w:w="2411" w:type="dxa"/>
+            <w:tcBorders>
+              <w:top w:val="single" w:sz="4" w:space="0" w:color="auto"/>
+              <w:left w:val="single" w:sz="4" w:space="0" w:color="auto"/>
+              <w:bottom w:val="single" w:sz="4" w:space="0" w:color="auto"/>
+              <w:right w:val="single" w:sz="4" w:space="0" w:color="auto"/>
+            </w:tcBorders>
+            <w:hideMark/>
+          </w:tcPr>
+          <w:p>
+            <w:pPr>
+              <w:spacing w:after="160" w:line="278" w:lineRule="auto"/>
+              <w:rPr>
+                <w:lang/>
+              </w:rPr>
+            </w:pPr>
+            <w:r>
+              <w:rPr>
+                <w:lang/>
+              </w:rPr>
+              <w:t>public int numTrees()</w:t>
+            </w:r>
+          </w:p>
+        </w:tc>
+        <w:tc>
+          <w:tcPr>
+            <w:tcW w:w="1842" w:type="dxa"/>
+            <w:tcBorders>
+              <w:top w:val="single" w:sz="4" w:space="0" w:color="auto"/>
+              <w:left w:val="single" w:sz="4" w:space="0" w:color="auto"/>
+              <w:bottom w:val="single" w:sz="4" w:space="0" w:color="auto"/>
+              <w:right w:val="single" w:sz="4" w:space="0" w:color="auto"/>
+            </w:tcBorders>
+          </w:tcPr>
+          <w:p>
+            <w:pPr>
+              <w:spacing w:after="160" w:line="278" w:lineRule="auto"/>
+              <w:rPr>
+                <w:b/>
+                <w:bCs/>
+                <w:lang/>
+              </w:rPr>
+            </w:pPr>
+          </w:p>
+        </w:tc>
+        <w:tc>
+          <w:tcPr>
+            <w:tcW w:w="3828" w:type="dxa"/>
+            <w:tcBorders>
+              <w:top w:val="single" w:sz="4" w:space="0" w:color="auto"/>
+              <w:left w:val="single" w:sz="4" w:space="0" w:color="auto"/>
+              <w:bottom w:val="single" w:sz="4" w:space="0" w:color="auto"/>
+              <w:right w:val="single" w:sz="4" w:space="0" w:color="auto"/>
+            </w:tcBorders>
+          </w:tcPr>
+          <w:p>
+            <w:pPr>
+              <w:spacing w:after="160" w:line="278" w:lineRule="auto"/>
+              <w:rPr>
+                <w:b/>
+                <w:bCs/>
+              </w:rPr>
+            </w:pPr>
+          </w:p>
+        </w:tc>
+        <w:tc>
+          <w:tcPr>
+            <w:tcW w:w="992" w:type="dxa"/>
+            <w:tcBorders>
+              <w:top w:val="single" w:sz="4" w:space="0" w:color="auto"/>
+              <w:left w:val="single" w:sz="4" w:space="0" w:color="auto"/>
+              <w:bottom w:val="single" w:sz="4" w:space="0" w:color="auto"/>
+              <w:right w:val="single" w:sz="4" w:space="0" w:color="auto"/>
+            </w:tcBorders>
+          </w:tcPr>
+          <w:p>
+            <w:pPr>
+              <w:spacing w:after="160" w:line="278" w:lineRule="auto"/>
+              <w:rPr>
+                <w:b/>
+                <w:bCs/>
+                <w:lang/>
+              </w:rPr>
+            </w:pPr>
+          </w:p>
+        </w:tc>
+        <w:tc>
+          <w:tcPr>
+            <w:tcW w:w="1701" w:type="dxa"/>
+            <w:tcBorders>
+              <w:top w:val="single" w:sz="4" w:space="0" w:color="auto"/>
+              <w:left w:val="single" w:sz="4" w:space="0" w:color="auto"/>
+              <w:bottom w:val="single" w:sz="4" w:space="0" w:color="auto"/>
+              <w:right w:val="single" w:sz="4" w:space="0" w:color="auto"/>
+            </w:tcBorders>
+          </w:tcPr>
+          <w:p>
+            <w:pPr>
+              <w:spacing w:after="160" w:line="278" w:lineRule="auto"/>
+              <w:rPr>
+                <w:b/>
+                <w:bCs/>
+                <w:lang/>
+              </w:rPr>
+            </w:pPr>
+          </w:p>
+        </w:tc>
+      </w:tr>
+      <w:tr>
+        <w:tc>
+          <w:tcPr>
+            <w:tcW w:w="2411" w:type="dxa"/>
+            <w:tcBorders>
+              <w:top w:val="single" w:sz="4" w:space="0" w:color="auto"/>
+              <w:left w:val="single" w:sz="4" w:space="0" w:color="auto"/>
+              <w:bottom w:val="single" w:sz="4" w:space="0" w:color="auto"/>
+              <w:right w:val="single" w:sz="4" w:space="0" w:color="auto"/>
+            </w:tcBorders>
+          </w:tcPr>
+          <w:p>
+            <w:pPr>
+              <w:spacing w:after="160" w:line="278" w:lineRule="auto"/>
+              <w:rPr>
+                <w:b/>
+                <w:bCs/>
+                <w:lang/>
+              </w:rPr>
+            </w:pPr>
+          </w:p>
+        </w:tc>
+        <w:tc>
+          <w:tcPr>
+            <w:tcW w:w="1842" w:type="dxa"/>
+            <w:tcBorders>
+              <w:top w:val="single" w:sz="4" w:space="0" w:color="auto"/>
+              <w:left w:val="single" w:sz="4" w:space="0" w:color="auto"/>
+              <w:bottom w:val="single" w:sz="4" w:space="0" w:color="auto"/>
+              <w:right w:val="single" w:sz="4" w:space="0" w:color="auto"/>
+            </w:tcBorders>
+          </w:tcPr>
+          <w:p>
+            <w:pPr>
+              <w:spacing w:after="160" w:line="278" w:lineRule="auto"/>
+              <w:rPr>
+                <w:b/>
+                <w:bCs/>
+                <w:lang/>
+              </w:rPr>
+            </w:pPr>
+          </w:p>
+        </w:tc>
+        <w:tc>
+          <w:tcPr>
+            <w:tcW w:w="3828" w:type="dxa"/>
+            <w:tcBorders>
+              <w:top w:val="single" w:sz="4" w:space="0" w:color="auto"/>
+              <w:left w:val="single" w:sz="4" w:space="0" w:color="auto"/>
+              <w:bottom w:val="single" w:sz="4" w:space="0" w:color="auto"/>
+              <w:right w:val="single" w:sz="4" w:space="0" w:color="auto"/>
+            </w:tcBorders>
+          </w:tcPr>
+          <w:p>
+            <w:pPr>
+              <w:spacing w:after="160" w:line="278" w:lineRule="auto"/>
+              <w:rPr>
+                <w:b/>
+                <w:bCs/>
+              </w:rPr>
+            </w:pPr>
+          </w:p>
+        </w:tc>
+        <w:tc>
+          <w:tcPr>
+            <w:tcW w:w="992" w:type="dxa"/>
+            <w:tcBorders>
+              <w:top w:val="single" w:sz="4" w:space="0" w:color="auto"/>
+              <w:left w:val="single" w:sz="4" w:space="0" w:color="auto"/>
+              <w:bottom w:val="single" w:sz="4" w:space="0" w:color="auto"/>
+              <w:right w:val="single" w:sz="4" w:space="0" w:color="auto"/>
+            </w:tcBorders>
+          </w:tcPr>
+          <w:p>
+            <w:pPr>
+              <w:spacing w:after="160" w:line="278" w:lineRule="auto"/>
+              <w:rPr>
+                <w:b/>
+                <w:bCs/>
+                <w:lang/>
+              </w:rPr>
+            </w:pPr>
+          </w:p>
+        </w:tc>
+        <w:tc>
+          <w:tcPr>
+            <w:tcW w:w="1701" w:type="dxa"/>
+            <w:tcBorders>
+              <w:top w:val="single" w:sz="4" w:space="0" w:color="auto"/>
+              <w:left w:val="single" w:sz="4" w:space="0" w:color="auto"/>
+              <w:bottom w:val="single" w:sz="4" w:space="0" w:color="auto"/>
+              <w:right w:val="single" w:sz="4" w:space="0" w:color="auto"/>
+            </w:tcBorders>
+          </w:tcPr>
+          <w:p>
+            <w:pPr>
+              <w:spacing w:after="160" w:line="278" w:lineRule="auto"/>
+              <w:rPr>
+                <w:b/>
+                <w:bCs/>
+                <w:lang/>
+              </w:rPr>
+            </w:pPr>
+          </w:p>
+        </w:tc>
+      </w:tr>
+      <w:tr>
+        <w:tc>
+          <w:tcPr>
+            <w:tcW w:w="2411" w:type="dxa"/>
+            <w:tcBorders>
+              <w:top w:val="single" w:sz="4" w:space="0" w:color="auto"/>
+              <w:left w:val="single" w:sz="4" w:space="0" w:color="auto"/>
+              <w:bottom w:val="single" w:sz="4" w:space="0" w:color="auto"/>
+              <w:right w:val="single" w:sz="4" w:space="0" w:color="auto"/>
+            </w:tcBorders>
+          </w:tcPr>
+          <w:p>
+            <w:pPr>
+              <w:spacing w:after="160" w:line="278" w:lineRule="auto"/>
+              <w:rPr>
+                <w:b/>
+                <w:bCs/>
+                <w:lang/>
+              </w:rPr>
+            </w:pPr>
+          </w:p>
+        </w:tc>
+        <w:tc>
+          <w:tcPr>
+            <w:tcW w:w="1842" w:type="dxa"/>
+            <w:tcBorders>
+              <w:top w:val="single" w:sz="4" w:space="0" w:color="auto"/>
+              <w:left w:val="single" w:sz="4" w:space="0" w:color="auto"/>
+              <w:bottom w:val="single" w:sz="4" w:space="0" w:color="auto"/>
+              <w:right w:val="single" w:sz="4" w:space="0" w:color="auto"/>
+            </w:tcBorders>
+          </w:tcPr>
+          <w:p>
+            <w:pPr>
+              <w:spacing w:after="160" w:line="278" w:lineRule="auto"/>
+              <w:rPr>
+                <w:b/>
+                <w:bCs/>
+                <w:lang/>
+              </w:rPr>
+            </w:pPr>
+          </w:p>
+        </w:tc>
+        <w:tc>
+          <w:tcPr>
+            <w:tcW w:w="3828" w:type="dxa"/>
+            <w:tcBorders>
+              <w:top w:val="single" w:sz="4" w:space="0" w:color="auto"/>
+              <w:left w:val="single" w:sz="4" w:space="0" w:color="auto"/>
+              <w:bottom w:val="single" w:sz="4" w:space="0" w:color="auto"/>
+              <w:right w:val="single" w:sz="4" w:space="0" w:color="auto"/>
+            </w:tcBorders>
+          </w:tcPr>
+          <w:p>
+            <w:pPr>
+              <w:spacing w:after="160" w:line="278" w:lineRule="auto"/>
+              <w:rPr>
+                <w:b/>
+                <w:bCs/>
+              </w:rPr>
+            </w:pPr>
+          </w:p>
+        </w:tc>
+        <w:tc>
+          <w:tcPr>
+            <w:tcW w:w="992" w:type="dxa"/>
+            <w:tcBorders>
+              <w:top w:val="single" w:sz="4" w:space="0" w:color="auto"/>
+              <w:left w:val="single" w:sz="4" w:space="0" w:color="auto"/>
+              <w:bottom w:val="single" w:sz="4" w:space="0" w:color="auto"/>
+              <w:right w:val="single" w:sz="4" w:space="0" w:color="auto"/>
+            </w:tcBorders>
+          </w:tcPr>
+          <w:p>
+            <w:pPr>
+              <w:spacing w:after="160" w:line="278" w:lineRule="auto"/>
+              <w:rPr>
+                <w:b/>
+                <w:bCs/>
+                <w:lang/>
+              </w:rPr>
+            </w:pPr>
+          </w:p>
+        </w:tc>
+        <w:tc>
+          <w:tcPr>
+            <w:tcW w:w="1701" w:type="dxa"/>
+            <w:tcBorders>
+              <w:top w:val="single" w:sz="4" w:space="0" w:color="auto"/>
+              <w:left w:val="single" w:sz="4" w:space="0" w:color="auto"/>
+              <w:bottom w:val="single" w:sz="4" w:space="0" w:color="auto"/>
+              <w:right w:val="single" w:sz="4" w:space="0" w:color="auto"/>
+            </w:tcBorders>
+          </w:tcPr>
+          <w:p>
+            <w:pPr>
+              <w:spacing w:after="160" w:line="278" w:lineRule="auto"/>
+              <w:rPr>
+                <w:b/>
+                <w:bCs/>
+                <w:lang/>
+              </w:rPr>
+            </w:pPr>
+          </w:p>
+        </w:tc>
+      </w:tr>
+      <w:tr>
+        <w:tc>
+          <w:tcPr>
+            <w:tcW w:w="2411" w:type="dxa"/>
+            <w:tcBorders>
+              <w:top w:val="single" w:sz="4" w:space="0" w:color="auto"/>
+              <w:left w:val="single" w:sz="4" w:space="0" w:color="auto"/>
+              <w:bottom w:val="single" w:sz="4" w:space="0" w:color="auto"/>
+              <w:right w:val="single" w:sz="4" w:space="0" w:color="auto"/>
+            </w:tcBorders>
+          </w:tcPr>
+          <w:p>
+            <w:pPr>
+              <w:spacing w:after="160" w:line="278" w:lineRule="auto"/>
+              <w:rPr>
+                <w:b/>
+                <w:bCs/>
+                <w:lang/>
+              </w:rPr>
+            </w:pPr>
+          </w:p>
+        </w:tc>
+        <w:tc>
+          <w:tcPr>
+            <w:tcW w:w="1842" w:type="dxa"/>
+            <w:tcBorders>
+              <w:top w:val="single" w:sz="4" w:space="0" w:color="auto"/>
+              <w:left w:val="single" w:sz="4" w:space="0" w:color="auto"/>
+              <w:bottom w:val="single" w:sz="4" w:space="0" w:color="auto"/>
+              <w:right w:val="single" w:sz="4" w:space="0" w:color="auto"/>
+            </w:tcBorders>
+          </w:tcPr>
+          <w:p>
+            <w:pPr>
+              <w:spacing w:after="160" w:line="278" w:lineRule="auto"/>
+              <w:rPr>
+                <w:b/>
+                <w:bCs/>
+                <w:lang/>
+              </w:rPr>
+            </w:pPr>
+          </w:p>
+        </w:tc>
+        <w:tc>
+          <w:tcPr>
+            <w:tcW w:w="3828" w:type="dxa"/>
+            <w:tcBorders>
+              <w:top w:val="single" w:sz="4" w:space="0" w:color="auto"/>
+              <w:left w:val="single" w:sz="4" w:space="0" w:color="auto"/>
+              <w:bottom w:val="single" w:sz="4" w:space="0" w:color="auto"/>
+              <w:right w:val="single" w:sz="4" w:space="0" w:color="auto"/>
+            </w:tcBorders>
+          </w:tcPr>
+          <w:p>
+            <w:pPr>
+              <w:spacing w:after="160" w:line="278" w:lineRule="auto"/>
+              <w:rPr>
+                <w:b/>
+                <w:bCs/>
+              </w:rPr>
+            </w:pPr>
+          </w:p>
+        </w:tc>
+        <w:tc>
+          <w:tcPr>
+            <w:tcW w:w="992" w:type="dxa"/>
+            <w:tcBorders>
+              <w:top w:val="single" w:sz="4" w:space="0" w:color="auto"/>
+              <w:left w:val="single" w:sz="4" w:space="0" w:color="auto"/>
+              <w:bottom w:val="single" w:sz="4" w:space="0" w:color="auto"/>
+              <w:right w:val="single" w:sz="4" w:space="0" w:color="auto"/>
+            </w:tcBorders>
+          </w:tcPr>
+          <w:p>
+            <w:pPr>
+              <w:spacing w:after="160" w:line="278" w:lineRule="auto"/>
+              <w:rPr>
+                <w:b/>
+                <w:bCs/>
+                <w:lang/>
+              </w:rPr>
+            </w:pPr>
+          </w:p>
+        </w:tc>
+        <w:tc>
+          <w:tcPr>
+            <w:tcW w:w="1701" w:type="dxa"/>
+            <w:tcBorders>
+              <w:top w:val="single" w:sz="4" w:space="0" w:color="auto"/>
+              <w:left w:val="single" w:sz="4" w:space="0" w:color="auto"/>
+              <w:bottom w:val="single" w:sz="4" w:space="0" w:color="auto"/>
+              <w:right w:val="single" w:sz="4" w:space="0" w:color="auto"/>
+            </w:tcBorders>
+          </w:tcPr>
+          <w:p>
+            <w:pPr>
+              <w:spacing w:after="160" w:line="278" w:lineRule="auto"/>
+              <w:rPr>
+                <w:b/>
+                <w:bCs/>
+                <w:lang/>
+              </w:rPr>
+            </w:pPr>
+          </w:p>
         </w:tc>
       </w:tr>
     </w:tbl>
+    <w:p>
+      <w:pPr>
+        <w:rPr>
+          <w:lang/>
+        </w:rPr>
+      </w:pPr>
+    </w:p>
+    <w:p>
+      <w:pPr>
+        <w:rPr>
+          <w:b/>
+          <w:bCs/>
+          <w:i/>
+          <w:iCs/>
+          <w:lang/>
+        </w:rPr>
+      </w:pPr>
+    </w:p>
+    <w:p>
+      <w:pPr>
+        <w:rPr>
+          <w:b/>
+          <w:bCs/>
+          <w:i/>
+          <w:iCs/>
+          <w:rtl/>
+        </w:rPr>
+      </w:pPr>
+    </w:p>
+    <w:p>
+      <w:pPr>
+        <w:rPr>
+          <w:b/>
+          <w:bCs/>
+          <w:i/>
+          <w:iCs/>
+          <w:rtl/>
+        </w:rPr>
+      </w:pPr>
+    </w:p>
+    <w:p>
+      <w:pPr>
+        <w:rPr>
+          <w:b/>
+          <w:bCs/>
+          <w:i/>
+          <w:iCs/>
+          <w:rtl/>
+        </w:rPr>
+      </w:pPr>
+    </w:p>
+    <w:p>
+      <w:pPr>
+        <w:rPr>
+          <w:b/>
+          <w:bCs/>
+          <w:i/>
+          <w:iCs/>
+          <w:rtl/>
+        </w:rPr>
+      </w:pPr>
+    </w:p>
+    <w:p>
+      <w:pPr>
+        <w:rPr>
+          <w:b/>
+          <w:bCs/>
+          <w:i/>
+          <w:iCs/>
+          <w:lang/>
+        </w:rPr>
+      </w:pPr>
+      <w:r>
+        <w:rPr>
+          <w:b/>
+          <w:bCs/>
+          <w:i/>
+          <w:iCs/>
+          <w:lang/>
+        </w:rPr>
+        <w:t>Class HeapNode():</w:t>
+      </w:r>
+    </w:p>
+    <w:p>
+      <w:pPr>
+        <w:rPr>
+          <w:u w:val="single"/>
+          <w:lang/>
+        </w:rPr>
+      </w:pPr>
+      <w:r>
+        <w:rPr>
+          <w:u w:val="single"/>
+          <w:lang/>
+        </w:rPr>
+        <w:t>Fields:</w:t>
+      </w:r>
+    </w:p>
+    <w:tbl>
+      <w:tblPr>
+        <w:tblStyle w:val="TableGrid"/>
+        <w:tblW w:w="0" w:type="auto"/>
+        <w:tblLook w:val="04A0" w:firstRow="1" w:lastRow="0" w:firstColumn="1" w:lastColumn="0" w:noHBand="0" w:noVBand="1"/>
+      </w:tblPr>
+      <w:tblGrid>
+        <w:gridCol w:w="2254"/>
+        <w:gridCol w:w="2254"/>
+        <w:gridCol w:w="2254"/>
+      </w:tblGrid>
+      <w:tr>
+        <w:tc>
+          <w:tcPr>
+            <w:tcW w:w="2254" w:type="dxa"/>
+            <w:tcBorders>
+              <w:top w:val="single" w:sz="4" w:space="0" w:color="auto"/>
+              <w:left w:val="single" w:sz="4" w:space="0" w:color="auto"/>
+              <w:bottom w:val="single" w:sz="4" w:space="0" w:color="auto"/>
+              <w:right w:val="single" w:sz="4" w:space="0" w:color="auto"/>
+            </w:tcBorders>
+            <w:hideMark/>
+          </w:tcPr>
+          <w:p>
+            <w:pPr>
+              <w:spacing w:after="160" w:line="278" w:lineRule="auto"/>
+              <w:rPr>
+                <w:b/>
+                <w:bCs/>
+                <w:lang/>
+              </w:rPr>
+            </w:pPr>
+            <w:r>
+              <w:rPr>
+                <w:b/>
+                <w:bCs/>
+                <w:lang/>
+              </w:rPr>
+              <w:t>Field</w:t>
+            </w:r>
+          </w:p>
+        </w:tc>
+        <w:tc>
+          <w:tcPr>
+            <w:tcW w:w="2254" w:type="dxa"/>
+            <w:tcBorders>
+              <w:top w:val="single" w:sz="4" w:space="0" w:color="auto"/>
+              <w:left w:val="single" w:sz="4" w:space="0" w:color="auto"/>
+              <w:bottom w:val="single" w:sz="4" w:space="0" w:color="auto"/>
+              <w:right w:val="single" w:sz="4" w:space="0" w:color="auto"/>
+            </w:tcBorders>
+            <w:hideMark/>
+          </w:tcPr>
+          <w:p>
+            <w:pPr>
+              <w:spacing w:after="160" w:line="278" w:lineRule="auto"/>
+              <w:rPr>
+                <w:b/>
+                <w:bCs/>
+                <w:lang/>
+              </w:rPr>
+            </w:pPr>
+            <w:r>
+              <w:rPr>
+                <w:b/>
+                <w:bCs/>
+                <w:lang/>
+              </w:rPr>
+              <w:t>Type</w:t>
+            </w:r>
+          </w:p>
+        </w:tc>
+        <w:tc>
+          <w:tcPr>
+            <w:tcW w:w="2254" w:type="dxa"/>
+            <w:tcBorders>
+              <w:top w:val="single" w:sz="4" w:space="0" w:color="auto"/>
+              <w:left w:val="single" w:sz="4" w:space="0" w:color="auto"/>
+              <w:bottom w:val="single" w:sz="4" w:space="0" w:color="auto"/>
+              <w:right w:val="single" w:sz="4" w:space="0" w:color="auto"/>
+            </w:tcBorders>
+            <w:hideMark/>
+          </w:tcPr>
+          <w:p>
+            <w:pPr>
+              <w:spacing w:after="160" w:line="278" w:lineRule="auto"/>
+              <w:rPr>
+                <w:b/>
+                <w:bCs/>
+                <w:lang/>
+              </w:rPr>
+            </w:pPr>
+            <w:r>
+              <w:rPr>
+                <w:b/>
+                <w:bCs/>
+                <w:lang/>
+              </w:rPr>
+              <w:t>Description</w:t>
+            </w:r>
+          </w:p>
+        </w:tc>
+      </w:tr>
+      <w:tr>
+        <w:tc>
+          <w:tcPr>
+            <w:tcW w:w="2254" w:type="dxa"/>
+            <w:tcBorders>
+              <w:top w:val="single" w:sz="4" w:space="0" w:color="auto"/>
+              <w:left w:val="single" w:sz="4" w:space="0" w:color="auto"/>
+              <w:bottom w:val="single" w:sz="4" w:space="0" w:color="auto"/>
+              <w:right w:val="single" w:sz="4" w:space="0" w:color="auto"/>
+            </w:tcBorders>
+            <w:vAlign w:val="center"/>
+            <w:hideMark/>
+          </w:tcPr>
+          <w:p>
+            <w:pPr>
+              <w:spacing w:after="160" w:line="278" w:lineRule="auto"/>
+              <w:rPr>
+                <w:lang/>
+              </w:rPr>
+            </w:pPr>
+            <w:r>
+              <w:rPr>
+                <w:lang/>
+              </w:rPr>
+              <w:t>key</w:t>
+            </w:r>
+          </w:p>
+        </w:tc>
+        <w:tc>
+          <w:tcPr>
+            <w:tcW w:w="2254" w:type="dxa"/>
+            <w:tcBorders>
+              <w:top w:val="single" w:sz="4" w:space="0" w:color="auto"/>
+              <w:left w:val="single" w:sz="4" w:space="0" w:color="auto"/>
+              <w:bottom w:val="single" w:sz="4" w:space="0" w:color="auto"/>
+              <w:right w:val="single" w:sz="4" w:space="0" w:color="auto"/>
+            </w:tcBorders>
+            <w:vAlign w:val="center"/>
+            <w:hideMark/>
+          </w:tcPr>
+          <w:p>
+            <w:pPr>
+              <w:spacing w:after="160" w:line="278" w:lineRule="auto"/>
+              <w:rPr>
+                <w:lang/>
+              </w:rPr>
+            </w:pPr>
+            <w:r>
+              <w:rPr>
+                <w:lang/>
+              </w:rPr>
+              <w:t>int</w:t>
+            </w:r>
+          </w:p>
+        </w:tc>
+        <w:tc>
+          <w:tcPr>
+            <w:tcW w:w="2254" w:type="dxa"/>
+            <w:tcBorders>
+              <w:top w:val="single" w:sz="4" w:space="0" w:color="auto"/>
+              <w:left w:val="single" w:sz="4" w:space="0" w:color="auto"/>
+              <w:bottom w:val="single" w:sz="4" w:space="0" w:color="auto"/>
+              <w:right w:val="single" w:sz="4" w:space="0" w:color="auto"/>
+            </w:tcBorders>
+            <w:vAlign w:val="center"/>
+            <w:hideMark/>
+          </w:tcPr>
+          <w:p>
+            <w:pPr>
+              <w:spacing w:after="160" w:line="278" w:lineRule="auto"/>
+              <w:rPr>
+                <w:lang/>
+              </w:rPr>
+            </w:pPr>
+            <w:r>
+              <w:rPr>
+                <w:lang/>
+              </w:rPr>
+              <w:t>the numerical value of the node</w:t>
+            </w:r>
+          </w:p>
+        </w:tc>
+      </w:tr>
+      <w:tr>
+        <w:tc>
+          <w:tcPr>
+            <w:tcW w:w="2254" w:type="dxa"/>
+            <w:tcBorders>
+              <w:top w:val="single" w:sz="4" w:space="0" w:color="auto"/>
+              <w:left w:val="single" w:sz="4" w:space="0" w:color="auto"/>
+              <w:bottom w:val="single" w:sz="4" w:space="0" w:color="auto"/>
+              <w:right w:val="single" w:sz="4" w:space="0" w:color="auto"/>
+            </w:tcBorders>
+            <w:vAlign w:val="center"/>
+            <w:hideMark/>
+          </w:tcPr>
+          <w:p>
+            <w:pPr>
+              <w:spacing w:after="160" w:line="278" w:lineRule="auto"/>
+              <w:rPr>
+                <w:lang/>
+              </w:rPr>
+            </w:pPr>
+            <w:r>
+              <w:rPr>
+                <w:lang/>
+              </w:rPr>
+              <w:t>value</w:t>
+            </w:r>
+          </w:p>
+        </w:tc>
+        <w:tc>
+          <w:tcPr>
+            <w:tcW w:w="2254" w:type="dxa"/>
+            <w:tcBorders>
+              <w:top w:val="single" w:sz="4" w:space="0" w:color="auto"/>
+              <w:left w:val="single" w:sz="4" w:space="0" w:color="auto"/>
+              <w:bottom w:val="single" w:sz="4" w:space="0" w:color="auto"/>
+              <w:right w:val="single" w:sz="4" w:space="0" w:color="auto"/>
+            </w:tcBorders>
+            <w:vAlign w:val="center"/>
+            <w:hideMark/>
+          </w:tcPr>
+          <w:p>
+            <w:pPr>
+              <w:spacing w:after="160" w:line="278" w:lineRule="auto"/>
+              <w:rPr>
+                <w:lang/>
+              </w:rPr>
+            </w:pPr>
+            <w:r>
+              <w:rPr>
+                <w:lang/>
+              </w:rPr>
+              <w:t>string</w:t>
+            </w:r>
+          </w:p>
+        </w:tc>
+        <w:tc>
+          <w:tcPr>
+            <w:tcW w:w="2254" w:type="dxa"/>
+            <w:tcBorders>
+              <w:top w:val="single" w:sz="4" w:space="0" w:color="auto"/>
+              <w:left w:val="single" w:sz="4" w:space="0" w:color="auto"/>
+              <w:bottom w:val="single" w:sz="4" w:space="0" w:color="auto"/>
+              <w:right w:val="single" w:sz="4" w:space="0" w:color="auto"/>
+            </w:tcBorders>
+            <w:vAlign w:val="center"/>
+            <w:hideMark/>
+          </w:tcPr>
+          <w:p>
+            <w:pPr>
+              <w:spacing w:after="160" w:line="278" w:lineRule="auto"/>
+              <w:rPr>
+                <w:lang/>
+              </w:rPr>
+            </w:pPr>
+            <w:r>
+              <w:rPr>
+                <w:lang/>
+              </w:rPr>
+              <w:t>the word inside the node</w:t>
+            </w:r>
+          </w:p>
+        </w:tc>
+      </w:tr>
+      <w:tr>
+        <w:tc>
+          <w:tcPr>
+            <w:tcW w:w="2254" w:type="dxa"/>
+            <w:tcBorders>
+              <w:top w:val="single" w:sz="4" w:space="0" w:color="auto"/>
+              <w:left w:val="single" w:sz="4" w:space="0" w:color="auto"/>
+              <w:bottom w:val="single" w:sz="4" w:space="0" w:color="auto"/>
+              <w:right w:val="single" w:sz="4" w:space="0" w:color="auto"/>
+            </w:tcBorders>
+            <w:vAlign w:val="center"/>
+            <w:hideMark/>
+          </w:tcPr>
+          <w:p>
+            <w:pPr>
+              <w:spacing w:after="160" w:line="278" w:lineRule="auto"/>
+              <w:rPr>
+                <w:lang/>
+              </w:rPr>
+            </w:pPr>
+            <w:r>
+              <w:rPr>
+                <w:lang/>
+              </w:rPr>
+              <w:t>left</w:t>
+            </w:r>
+          </w:p>
+        </w:tc>
+        <w:tc>
+          <w:tcPr>
+            <w:tcW w:w="2254" w:type="dxa"/>
+            <w:tcBorders>
+              <w:top w:val="single" w:sz="4" w:space="0" w:color="auto"/>
+              <w:left w:val="single" w:sz="4" w:space="0" w:color="auto"/>
+              <w:bottom w:val="single" w:sz="4" w:space="0" w:color="auto"/>
+              <w:right w:val="single" w:sz="4" w:space="0" w:color="auto"/>
+            </w:tcBorders>
+            <w:vAlign w:val="center"/>
+            <w:hideMark/>
+          </w:tcPr>
+          <w:p>
+            <w:pPr>
+              <w:spacing w:after="160" w:line="278" w:lineRule="auto"/>
+              <w:rPr>
+                <w:lang/>
+              </w:rPr>
+            </w:pPr>
+            <w:r>
+              <w:rPr>
+                <w:lang/>
+              </w:rPr>
+              <w:t>AVL_Node</w:t>
+            </w:r>
+          </w:p>
+        </w:tc>
+        <w:tc>
+          <w:tcPr>
+            <w:tcW w:w="2254" w:type="dxa"/>
+            <w:tcBorders>
+              <w:top w:val="single" w:sz="4" w:space="0" w:color="auto"/>
+              <w:left w:val="single" w:sz="4" w:space="0" w:color="auto"/>
+              <w:bottom w:val="single" w:sz="4" w:space="0" w:color="auto"/>
+              <w:right w:val="single" w:sz="4" w:space="0" w:color="auto"/>
+            </w:tcBorders>
+            <w:vAlign w:val="center"/>
+            <w:hideMark/>
+          </w:tcPr>
+          <w:p>
+            <w:pPr>
+              <w:spacing w:after="160" w:line="278" w:lineRule="auto"/>
+              <w:rPr>
+                <w:lang/>
+              </w:rPr>
+            </w:pPr>
+            <w:r>
+              <w:rPr>
+                <w:lang/>
+              </w:rPr>
+              <w:t>the node that's directly to the left of our node</w:t>
+            </w:r>
+          </w:p>
+        </w:tc>
+      </w:tr>
+      <w:tr>
+        <w:tc>
+          <w:tcPr>
+            <w:tcW w:w="2254" w:type="dxa"/>
+            <w:tcBorders>
+              <w:top w:val="single" w:sz="4" w:space="0" w:color="auto"/>
+              <w:left w:val="single" w:sz="4" w:space="0" w:color="auto"/>
+              <w:bottom w:val="single" w:sz="4" w:space="0" w:color="auto"/>
+              <w:right w:val="single" w:sz="4" w:space="0" w:color="auto"/>
+            </w:tcBorders>
+            <w:vAlign w:val="center"/>
+            <w:hideMark/>
+          </w:tcPr>
+          <w:p>
+            <w:pPr>
+              <w:spacing w:after="160" w:line="278" w:lineRule="auto"/>
+              <w:rPr>
+                <w:lang/>
+              </w:rPr>
+            </w:pPr>
+            <w:r>
+              <w:rPr>
+                <w:lang/>
+              </w:rPr>
+              <w:lastRenderedPageBreak/>
+              <w:t>right</w:t>
+            </w:r>
+          </w:p>
+        </w:tc>
+        <w:tc>
+          <w:tcPr>
+            <w:tcW w:w="2254" w:type="dxa"/>
+            <w:tcBorders>
+              <w:top w:val="single" w:sz="4" w:space="0" w:color="auto"/>
+              <w:left w:val="single" w:sz="4" w:space="0" w:color="auto"/>
+              <w:bottom w:val="single" w:sz="4" w:space="0" w:color="auto"/>
+              <w:right w:val="single" w:sz="4" w:space="0" w:color="auto"/>
+            </w:tcBorders>
+            <w:vAlign w:val="center"/>
+            <w:hideMark/>
+          </w:tcPr>
+          <w:p>
+            <w:pPr>
+              <w:spacing w:after="160" w:line="278" w:lineRule="auto"/>
+              <w:rPr>
+                <w:lang/>
+              </w:rPr>
+            </w:pPr>
+            <w:r>
+              <w:rPr>
+                <w:lang/>
+              </w:rPr>
+              <w:t>AVL_Node</w:t>
+            </w:r>
+          </w:p>
+        </w:tc>
+        <w:tc>
+          <w:tcPr>
+            <w:tcW w:w="2254" w:type="dxa"/>
+            <w:tcBorders>
+              <w:top w:val="single" w:sz="4" w:space="0" w:color="auto"/>
+              <w:left w:val="single" w:sz="4" w:space="0" w:color="auto"/>
+              <w:bottom w:val="single" w:sz="4" w:space="0" w:color="auto"/>
+              <w:right w:val="single" w:sz="4" w:space="0" w:color="auto"/>
+            </w:tcBorders>
+            <w:vAlign w:val="center"/>
+            <w:hideMark/>
+          </w:tcPr>
+          <w:p>
+            <w:pPr>
+              <w:spacing w:after="160" w:line="278" w:lineRule="auto"/>
+              <w:rPr>
+                <w:lang/>
+              </w:rPr>
+            </w:pPr>
+            <w:r>
+              <w:rPr>
+                <w:lang/>
+              </w:rPr>
+              <w:t>the node that's directly to the right of our node</w:t>
+            </w:r>
+          </w:p>
+        </w:tc>
+      </w:tr>
+      <w:tr>
+        <w:tc>
+          <w:tcPr>
+            <w:tcW w:w="2254" w:type="dxa"/>
+            <w:tcBorders>
+              <w:top w:val="single" w:sz="4" w:space="0" w:color="auto"/>
+              <w:left w:val="single" w:sz="4" w:space="0" w:color="auto"/>
+              <w:bottom w:val="single" w:sz="4" w:space="0" w:color="auto"/>
+              <w:right w:val="single" w:sz="4" w:space="0" w:color="auto"/>
+            </w:tcBorders>
+            <w:vAlign w:val="center"/>
+            <w:hideMark/>
+          </w:tcPr>
+          <w:p>
+            <w:pPr>
+              <w:spacing w:after="160" w:line="278" w:lineRule="auto"/>
+              <w:rPr>
+                <w:lang/>
+              </w:rPr>
+            </w:pPr>
+            <w:r>
+              <w:rPr>
+                <w:lang/>
+              </w:rPr>
+              <w:t>parent</w:t>
+            </w:r>
+          </w:p>
+        </w:tc>
+        <w:tc>
+          <w:tcPr>
+            <w:tcW w:w="2254" w:type="dxa"/>
+            <w:tcBorders>
+              <w:top w:val="single" w:sz="4" w:space="0" w:color="auto"/>
+              <w:left w:val="single" w:sz="4" w:space="0" w:color="auto"/>
+              <w:bottom w:val="single" w:sz="4" w:space="0" w:color="auto"/>
+              <w:right w:val="single" w:sz="4" w:space="0" w:color="auto"/>
+            </w:tcBorders>
+            <w:vAlign w:val="center"/>
+            <w:hideMark/>
+          </w:tcPr>
+          <w:p>
+            <w:pPr>
+              <w:spacing w:after="160" w:line="278" w:lineRule="auto"/>
+              <w:rPr>
+                <w:lang/>
+              </w:rPr>
+            </w:pPr>
+            <w:r>
+              <w:rPr>
+                <w:lang/>
+              </w:rPr>
+              <w:t>AVL_Node</w:t>
+            </w:r>
+          </w:p>
+        </w:tc>
+        <w:tc>
+          <w:tcPr>
+            <w:tcW w:w="2254" w:type="dxa"/>
+            <w:tcBorders>
+              <w:top w:val="single" w:sz="4" w:space="0" w:color="auto"/>
+              <w:left w:val="single" w:sz="4" w:space="0" w:color="auto"/>
+              <w:bottom w:val="single" w:sz="4" w:space="0" w:color="auto"/>
+              <w:right w:val="single" w:sz="4" w:space="0" w:color="auto"/>
+            </w:tcBorders>
+            <w:vAlign w:val="center"/>
+            <w:hideMark/>
+          </w:tcPr>
+          <w:p>
+            <w:pPr>
+              <w:spacing w:after="160" w:line="278" w:lineRule="auto"/>
+              <w:rPr>
+                <w:lang/>
+              </w:rPr>
+            </w:pPr>
+            <w:r>
+              <w:rPr>
+                <w:lang/>
+              </w:rPr>
+              <w:t>the parent node</w:t>
+            </w:r>
+          </w:p>
+        </w:tc>
+      </w:tr>
+      <w:tr>
+        <w:tc>
+          <w:tcPr>
+            <w:tcW w:w="2254" w:type="dxa"/>
+            <w:tcBorders>
+              <w:top w:val="single" w:sz="4" w:space="0" w:color="auto"/>
+              <w:left w:val="single" w:sz="4" w:space="0" w:color="auto"/>
+              <w:bottom w:val="single" w:sz="4" w:space="0" w:color="auto"/>
+              <w:right w:val="single" w:sz="4" w:space="0" w:color="auto"/>
+            </w:tcBorders>
+            <w:vAlign w:val="center"/>
+            <w:hideMark/>
+          </w:tcPr>
+          <w:p>
+            <w:pPr>
+              <w:spacing w:after="160" w:line="278" w:lineRule="auto"/>
+              <w:rPr>
+                <w:lang/>
+              </w:rPr>
+            </w:pPr>
+            <w:r>
+              <w:rPr>
+                <w:lang/>
+              </w:rPr>
+              <w:t>height</w:t>
+            </w:r>
+          </w:p>
+        </w:tc>
+        <w:tc>
+          <w:tcPr>
+            <w:tcW w:w="2254" w:type="dxa"/>
+            <w:tcBorders>
+              <w:top w:val="single" w:sz="4" w:space="0" w:color="auto"/>
+              <w:left w:val="single" w:sz="4" w:space="0" w:color="auto"/>
+              <w:bottom w:val="single" w:sz="4" w:space="0" w:color="auto"/>
+              <w:right w:val="single" w:sz="4" w:space="0" w:color="auto"/>
+            </w:tcBorders>
+            <w:vAlign w:val="center"/>
+            <w:hideMark/>
+          </w:tcPr>
+          <w:p>
+            <w:pPr>
+              <w:spacing w:after="160" w:line="278" w:lineRule="auto"/>
+              <w:rPr>
+                <w:lang/>
+              </w:rPr>
+            </w:pPr>
+            <w:r>
+              <w:rPr>
+                <w:lang/>
+              </w:rPr>
+              <w:t>int</w:t>
+            </w:r>
+          </w:p>
+        </w:tc>
+        <w:tc>
+          <w:tcPr>
+            <w:tcW w:w="2254" w:type="dxa"/>
+            <w:tcBorders>
+              <w:top w:val="single" w:sz="4" w:space="0" w:color="auto"/>
+              <w:left w:val="single" w:sz="4" w:space="0" w:color="auto"/>
+              <w:bottom w:val="single" w:sz="4" w:space="0" w:color="auto"/>
+              <w:right w:val="single" w:sz="4" w:space="0" w:color="auto"/>
+            </w:tcBorders>
+            <w:vAlign w:val="center"/>
+            <w:hideMark/>
+          </w:tcPr>
+          <w:p>
+            <w:pPr>
+              <w:spacing w:after="160" w:line="278" w:lineRule="auto"/>
+              <w:rPr>
+                <w:lang/>
+              </w:rPr>
+            </w:pPr>
+            <w:r>
+              <w:rPr>
+                <w:lang/>
+              </w:rPr>
+              <w:t>the maximum depth between our node and a leaf (0 if you're a leaf)</w:t>
+            </w:r>
+          </w:p>
+        </w:tc>
+      </w:tr>
+      <w:tr>
+        <w:tc>
+          <w:tcPr>
+            <w:tcW w:w="2254" w:type="dxa"/>
+            <w:tcBorders>
+              <w:top w:val="single" w:sz="4" w:space="0" w:color="auto"/>
+              <w:left w:val="single" w:sz="4" w:space="0" w:color="auto"/>
+              <w:bottom w:val="single" w:sz="4" w:space="0" w:color="auto"/>
+              <w:right w:val="single" w:sz="4" w:space="0" w:color="auto"/>
+            </w:tcBorders>
+            <w:vAlign w:val="center"/>
+            <w:hideMark/>
+          </w:tcPr>
+          <w:p>
+            <w:pPr>
+              <w:spacing w:after="160" w:line="278" w:lineRule="auto"/>
+              <w:rPr>
+                <w:lang/>
+              </w:rPr>
+            </w:pPr>
+            <w:r>
+              <w:rPr>
+                <w:lang/>
+              </w:rPr>
+              <w:t>size</w:t>
+            </w:r>
+          </w:p>
+        </w:tc>
+        <w:tc>
+          <w:tcPr>
+            <w:tcW w:w="2254" w:type="dxa"/>
+            <w:tcBorders>
+              <w:top w:val="single" w:sz="4" w:space="0" w:color="auto"/>
+              <w:left w:val="single" w:sz="4" w:space="0" w:color="auto"/>
+              <w:bottom w:val="single" w:sz="4" w:space="0" w:color="auto"/>
+              <w:right w:val="single" w:sz="4" w:space="0" w:color="auto"/>
+            </w:tcBorders>
+            <w:vAlign w:val="center"/>
+            <w:hideMark/>
+          </w:tcPr>
+          <w:p>
+            <w:pPr>
+              <w:spacing w:after="160" w:line="278" w:lineRule="auto"/>
+              <w:rPr>
+                <w:lang/>
+              </w:rPr>
+            </w:pPr>
+            <w:r>
+              <w:rPr>
+                <w:lang/>
+              </w:rPr>
+              <w:t>int</w:t>
+            </w:r>
+          </w:p>
+        </w:tc>
+        <w:tc>
+          <w:tcPr>
+            <w:tcW w:w="2254" w:type="dxa"/>
+            <w:tcBorders>
+              <w:top w:val="single" w:sz="4" w:space="0" w:color="auto"/>
+              <w:left w:val="single" w:sz="4" w:space="0" w:color="auto"/>
+              <w:bottom w:val="single" w:sz="4" w:space="0" w:color="auto"/>
+              <w:right w:val="single" w:sz="4" w:space="0" w:color="auto"/>
+            </w:tcBorders>
+            <w:vAlign w:val="center"/>
+            <w:hideMark/>
+          </w:tcPr>
+          <w:p>
+            <w:pPr>
+              <w:spacing w:after="160" w:line="278" w:lineRule="auto"/>
+              <w:rPr>
+                <w:lang/>
+              </w:rPr>
+            </w:pPr>
+            <w:r>
+              <w:rPr>
+                <w:lang/>
+              </w:rPr>
+              <w:t>the size (number of sons) of our sub-tree</w:t>
+            </w:r>
+          </w:p>
+        </w:tc>
+      </w:tr>
+    </w:tbl>
+    <w:p>
+      <w:pPr>
+        <w:rPr>
+          <w:lang/>
+        </w:rPr>
+      </w:pPr>
+    </w:p>
+    <w:p>
+      <w:pPr>
+        <w:rPr>
+          <w:u w:val="single"/>
+          <w:lang/>
+        </w:rPr>
+      </w:pPr>
+      <w:r>
+        <w:rPr>
+          <w:u w:val="single"/>
+          <w:lang/>
+        </w:rPr>
+        <w:t>Methods:</w:t>
+      </w:r>
+    </w:p>
+    <w:tbl>
+      <w:tblPr>
+        <w:tblStyle w:val="TableGrid"/>
+        <w:tblW w:w="0" w:type="auto"/>
+        <w:tblLook w:val="04A0" w:firstRow="1" w:lastRow="0" w:firstColumn="1" w:lastColumn="0" w:noHBand="0" w:noVBand="1"/>
+      </w:tblPr>
+      <w:tblGrid>
+        <w:gridCol w:w="1671"/>
+        <w:gridCol w:w="1502"/>
+        <w:gridCol w:w="1503"/>
+        <w:gridCol w:w="1503"/>
+      </w:tblGrid>
+      <w:tr>
+        <w:tc>
+          <w:tcPr>
+            <w:tcW w:w="1502" w:type="dxa"/>
+            <w:tcBorders>
+              <w:top w:val="single" w:sz="4" w:space="0" w:color="auto"/>
+              <w:left w:val="single" w:sz="4" w:space="0" w:color="auto"/>
+              <w:bottom w:val="single" w:sz="4" w:space="0" w:color="auto"/>
+              <w:right w:val="single" w:sz="4" w:space="0" w:color="auto"/>
+            </w:tcBorders>
+            <w:hideMark/>
+          </w:tcPr>
+          <w:p>
+            <w:pPr>
+              <w:spacing w:after="160" w:line="278" w:lineRule="auto"/>
+              <w:rPr>
+                <w:lang/>
+              </w:rPr>
+            </w:pPr>
+            <w:r>
+              <w:rPr>
+                <w:b/>
+                <w:bCs/>
+                <w:lang/>
+              </w:rPr>
+              <w:t>Function</w:t>
+            </w:r>
+          </w:p>
+        </w:tc>
+        <w:tc>
+          <w:tcPr>
+            <w:tcW w:w="1502" w:type="dxa"/>
+            <w:tcBorders>
+              <w:top w:val="single" w:sz="4" w:space="0" w:color="auto"/>
+              <w:left w:val="single" w:sz="4" w:space="0" w:color="auto"/>
+              <w:bottom w:val="single" w:sz="4" w:space="0" w:color="auto"/>
+              <w:right w:val="single" w:sz="4" w:space="0" w:color="auto"/>
+            </w:tcBorders>
+            <w:hideMark/>
+          </w:tcPr>
+          <w:p>
+            <w:pPr>
+              <w:spacing w:after="160" w:line="278" w:lineRule="auto"/>
+              <w:rPr>
+                <w:lang/>
+              </w:rPr>
+            </w:pPr>
+            <w:r>
+              <w:rPr>
+                <w:b/>
+                <w:bCs/>
+                <w:lang/>
+              </w:rPr>
+              <w:t>Description</w:t>
+            </w:r>
+          </w:p>
+        </w:tc>
+        <w:tc>
+          <w:tcPr>
+            <w:tcW w:w="1503" w:type="dxa"/>
+            <w:tcBorders>
+              <w:top w:val="single" w:sz="4" w:space="0" w:color="auto"/>
+              <w:left w:val="single" w:sz="4" w:space="0" w:color="auto"/>
+              <w:bottom w:val="single" w:sz="4" w:space="0" w:color="auto"/>
+              <w:right w:val="single" w:sz="4" w:space="0" w:color="auto"/>
+            </w:tcBorders>
+            <w:hideMark/>
+          </w:tcPr>
+          <w:p>
+            <w:pPr>
+              <w:spacing w:after="160" w:line="278" w:lineRule="auto"/>
+              <w:rPr>
+                <w:lang/>
+              </w:rPr>
+            </w:pPr>
+            <w:r>
+              <w:rPr>
+                <w:b/>
+                <w:bCs/>
+              </w:rPr>
+              <w:t>Detailed Description</w:t>
+            </w:r>
+          </w:p>
+        </w:tc>
+        <w:tc>
+          <w:tcPr>
+            <w:tcW w:w="1503" w:type="dxa"/>
+            <w:tcBorders>
+              <w:top w:val="single" w:sz="4" w:space="0" w:color="auto"/>
+              <w:left w:val="single" w:sz="4" w:space="0" w:color="auto"/>
+              <w:bottom w:val="single" w:sz="4" w:space="0" w:color="auto"/>
+              <w:right w:val="single" w:sz="4" w:space="0" w:color="auto"/>
+            </w:tcBorders>
+            <w:hideMark/>
+          </w:tcPr>
+          <w:p>
+            <w:pPr>
+              <w:spacing w:after="160" w:line="278" w:lineRule="auto"/>
+              <w:rPr>
+                <w:lang/>
+              </w:rPr>
+            </w:pPr>
+            <w:r>
+              <w:rPr>
+                <w:b/>
+                <w:bCs/>
+                <w:lang/>
+              </w:rPr>
+              <w:t>Complexity</w:t>
+            </w:r>
+          </w:p>
+        </w:tc>
+      </w:tr>
+      <w:tr>
+        <w:tc>
+          <w:tcPr>
+            <w:tcW w:w="1502" w:type="dxa"/>
+            <w:tcBorders>
+              <w:top w:val="single" w:sz="4" w:space="0" w:color="auto"/>
+              <w:left w:val="single" w:sz="4" w:space="0" w:color="auto"/>
+              <w:bottom w:val="single" w:sz="4" w:space="0" w:color="auto"/>
+              <w:right w:val="single" w:sz="4" w:space="0" w:color="auto"/>
+            </w:tcBorders>
+            <w:vAlign w:val="center"/>
+            <w:hideMark/>
+          </w:tcPr>
+          <w:p>
+            <w:pPr>
+              <w:spacing w:after="160" w:line="278" w:lineRule="auto"/>
+              <w:rPr>
+                <w:lang/>
+              </w:rPr>
+            </w:pPr>
+            <w:r>
+              <w:rPr>
+                <w:lang/>
+              </w:rPr>
+              <w:t>is_real_node()</w:t>
+            </w:r>
+          </w:p>
+        </w:tc>
+        <w:tc>
+          <w:tcPr>
+            <w:tcW w:w="1502" w:type="dxa"/>
+            <w:tcBorders>
+              <w:top w:val="single" w:sz="4" w:space="0" w:color="auto"/>
+              <w:left w:val="single" w:sz="4" w:space="0" w:color="auto"/>
+              <w:bottom w:val="single" w:sz="4" w:space="0" w:color="auto"/>
+              <w:right w:val="single" w:sz="4" w:space="0" w:color="auto"/>
+            </w:tcBorders>
+            <w:vAlign w:val="center"/>
+            <w:hideMark/>
+          </w:tcPr>
+          <w:p>
+            <w:pPr>
+              <w:spacing w:after="160" w:line="278" w:lineRule="auto"/>
+              <w:rPr>
+                <w:lang/>
+              </w:rPr>
+            </w:pPr>
+            <w:r>
+              <w:rPr>
+                <w:lang/>
+              </w:rPr>
+              <w:t>returns True if the node is "real" (meaning it's not a node without a key and a value since each real node has two sons)</w:t>
+            </w:r>
+          </w:p>
+        </w:tc>
+        <w:tc>
+          <w:tcPr>
+            <w:tcW w:w="1503" w:type="dxa"/>
+            <w:tcBorders>
+              <w:top w:val="single" w:sz="4" w:space="0" w:color="auto"/>
+              <w:left w:val="single" w:sz="4" w:space="0" w:color="auto"/>
+              <w:bottom w:val="single" w:sz="4" w:space="0" w:color="auto"/>
+              <w:right w:val="single" w:sz="4" w:space="0" w:color="auto"/>
+            </w:tcBorders>
+            <w:vAlign w:val="center"/>
+            <w:hideMark/>
+          </w:tcPr>
+          <w:p>
+            <w:pPr>
+              <w:spacing w:after="160" w:line="278" w:lineRule="auto"/>
+              <w:rPr>
+                <w:lang/>
+              </w:rPr>
+            </w:pPr>
+            <w:r>
+              <w:rPr>
+                <w:lang/>
+              </w:rPr>
+              <w:t>Checks whether the node's key is None. If so, return false, otherwise return true.</w:t>
+            </w:r>
+          </w:p>
+        </w:tc>
+        <w:tc>
+          <w:tcPr>
+            <w:tcW w:w="1503" w:type="dxa"/>
+            <w:tcBorders>
+              <w:top w:val="single" w:sz="4" w:space="0" w:color="auto"/>
+              <w:left w:val="single" w:sz="4" w:space="0" w:color="auto"/>
+              <w:bottom w:val="single" w:sz="4" w:space="0" w:color="auto"/>
+              <w:right w:val="single" w:sz="4" w:space="0" w:color="auto"/>
+            </w:tcBorders>
+            <w:vAlign w:val="center"/>
+            <w:hideMark/>
+          </w:tcPr>
+          <w:p>
+            <w:pPr>
+              <w:spacing w:after="160" w:line="278" w:lineRule="auto"/>
+              <w:rPr>
+                <w:lang/>
+              </w:rPr>
+            </w:pPr>
+            <m:oMathPara>
+              <m:oMath>
+                <m:r>
+                  <w:rPr>
+                    <w:rFonts w:ascii="Cambria Math" w:hAnsi="Cambria Math"/>
+                    <w:lang/>
+                  </w:rPr>
+                  <m:t>O(1)</m:t>
+                </m:r>
+              </m:oMath>
+            </m:oMathPara>
+          </w:p>
+        </w:tc>
+      </w:tr>
+    </w:tbl>
+    <w:p>
+      <w:pPr>
+        <w:rPr>
+          <w:lang/>
+        </w:rPr>
+      </w:pPr>
+    </w:p>
+    <w:p>
+      <w:pPr>
+        <w:rPr>
+          <w:rtl/>
+        </w:rPr>
+      </w:pPr>
+    </w:p>
+    <w:p>
+      <w:pPr>
+        <w:rPr>
+          <w:rtl/>
+        </w:rPr>
+      </w:pPr>
+    </w:p>
+    <w:p>
+      <w:pPr>
+        <w:rPr>
+          <w:rtl/>
+        </w:rPr>
+      </w:pPr>
+    </w:p>
+    <w:p>
+      <w:pPr>
+        <w:rPr>
+          <w:rtl/>
+        </w:rPr>
+      </w:pPr>
+    </w:p>
+    <w:p>
+      <w:pPr>
+        <w:rPr>
+          <w:rtl/>
+        </w:rPr>
+      </w:pPr>
+    </w:p>
+    <w:p>
+      <w:pPr>
+        <w:rPr>
+          <w:rtl/>
+        </w:rPr>
+      </w:pPr>
+    </w:p>
+    <w:p>
+      <w:pPr>
+        <w:rPr>
+          <w:rtl/>
+        </w:rPr>
+      </w:pPr>
+    </w:p>
+    <w:p>
+      <w:pPr>
+        <w:rPr>
+          <w:rtl/>
+        </w:rPr>
+      </w:pPr>
+    </w:p>
+    <w:p>
+      <w:pPr>
+        <w:rPr>
+          <w:rtl/>
+        </w:rPr>
+      </w:pPr>
+    </w:p>
+    <w:p>
+      <w:pPr>
+        <w:rPr>
+          <w:rtl/>
+        </w:rPr>
+      </w:pPr>
+    </w:p>
+    <w:p>
+      <w:pPr>
+        <w:rPr>
+          <w:rtl/>
+        </w:rPr>
+      </w:pPr>
+    </w:p>
     <w:p/>
     <w:sectPr>
       <w:pgSz w:w="12240" w:h="15840"/>
@@ -229,6 +4518,475 @@
     </w:sectPr>
   </w:body>
 </w:document>
+</file>
+
+<file path=word/numbering.xml><?xml version="1.0" encoding="utf-8"?>
+<w:numbering xmlns:wpc="http://schemas.microsoft.com/office/word/2010/wordprocessingCanvas" xmlns:cx="http://schemas.microsoft.com/office/drawing/2014/chartex" xmlns:cx1="http://schemas.microsoft.com/office/drawing/2015/9/8/chartex" xmlns:cx2="http://schemas.microsoft.com/office/drawing/2015/10/21/chartex" xmlns:cx3="http://schemas.microsoft.com/office/drawing/2016/5/9/chartex" xmlns:cx4="http://schemas.microsoft.com/office/drawing/2016/5/10/chartex" xmlns:cx5="http://schemas.microsoft.com/office/drawing/2016/5/11/chartex" xmlns:cx6="http://schemas.microsoft.com/office/drawing/2016/5/12/chartex" xmlns:cx7="http://schemas.microsoft.com/office/drawing/2016/5/13/chartex" xmlns:cx8="http://schemas.microsoft.com/office/drawing/2016/5/14/chartex" xmlns:mc="http://schemas.openxmlformats.org/markup-compatibility/2006" xmlns:aink="http://schemas.microsoft.com/office/drawing/2016/ink" xmlns:am3d="http://schemas.microsoft.com/office/drawing/2017/model3d" xmlns:o="urn:schemas-microsoft-com:office:office" xmlns:oel="http://schemas.microsoft.com/office/2019/extlst" xmlns:r="http://schemas.openxmlformats.org/officeDocument/2006/relationships" xmlns:m="http://schemas.openxmlformats.org/officeDocument/2006/math" xmlns:v="urn:schemas-microsoft-com:vml" xmlns:wp14="http://schemas.microsoft.com/office/word/2010/wordprocessingDrawing" xmlns:wp="http://schemas.openxmlformats.org/drawingml/2006/wordprocessingDrawing" xmlns:w10="urn:schemas-microsoft-com:office:word" xmlns:w="http://schemas.openxmlformats.org/wordprocessingml/2006/main" xmlns:w14="http://schemas.microsoft.com/office/word/2010/wordml" xmlns:w15="http://schemas.microsoft.com/office/word/2012/wordml" xmlns:w16cex="http://schemas.microsoft.com/office/word/2018/wordml/cex" xmlns:w16cid="http://schemas.microsoft.com/office/word/2016/wordml/cid" xmlns:w16="http://schemas.microsoft.com/office/word/2018/wordml" xmlns:w16du="http://schemas.microsoft.com/office/word/2023/wordml/word16du" xmlns:w16sdtdh="http://schemas.microsoft.com/office/word/2020/wordml/sdtdatahash" xmlns:w16se="http://schemas.microsoft.com/office/word/2015/wordml/symex" xmlns:wpg="http://schemas.microsoft.com/office/word/2010/wordprocessingGroup" xmlns:wpi="http://schemas.microsoft.com/office/word/2010/wordprocessingInk" xmlns:wne="http://schemas.microsoft.com/office/word/2006/wordml" xmlns:wps="http://schemas.microsoft.com/office/word/2010/wordprocessingShape" mc:Ignorable="w14 w15 w16se w16cid w16 w16cex w16sdtdh w16du wp14">
+  <w:abstractNum w:abstractNumId="0" w15:restartNumberingAfterBreak="0">
+    <w:nsid w:val="1AA44467"/>
+    <w:multiLevelType w:val="hybridMultilevel"/>
+    <w:tmpl w:val="99FE10F8"/>
+    <w:lvl w:ilvl="0" w:tplc="AA24D972">
+      <w:start w:val="1"/>
+      <w:numFmt w:val="hebrew1"/>
+      <w:lvlText w:val="%1."/>
+      <w:lvlJc w:val="left"/>
+      <w:pPr>
+        <w:ind w:left="360" w:hanging="360"/>
+      </w:pPr>
+    </w:lvl>
+    <w:lvl w:ilvl="1" w:tplc="20000019">
+      <w:start w:val="1"/>
+      <w:numFmt w:val="lowerLetter"/>
+      <w:lvlText w:val="%2."/>
+      <w:lvlJc w:val="left"/>
+      <w:pPr>
+        <w:ind w:left="1080" w:hanging="360"/>
+      </w:pPr>
+    </w:lvl>
+    <w:lvl w:ilvl="2" w:tplc="2000001B">
+      <w:start w:val="1"/>
+      <w:numFmt w:val="lowerRoman"/>
+      <w:lvlText w:val="%3."/>
+      <w:lvlJc w:val="right"/>
+      <w:pPr>
+        <w:ind w:left="1800" w:hanging="180"/>
+      </w:pPr>
+    </w:lvl>
+    <w:lvl w:ilvl="3" w:tplc="2000000F">
+      <w:start w:val="1"/>
+      <w:numFmt w:val="decimal"/>
+      <w:lvlText w:val="%4."/>
+      <w:lvlJc w:val="left"/>
+      <w:pPr>
+        <w:ind w:left="2520" w:hanging="360"/>
+      </w:pPr>
+    </w:lvl>
+    <w:lvl w:ilvl="4" w:tplc="20000019">
+      <w:start w:val="1"/>
+      <w:numFmt w:val="lowerLetter"/>
+      <w:lvlText w:val="%5."/>
+      <w:lvlJc w:val="left"/>
+      <w:pPr>
+        <w:ind w:left="3240" w:hanging="360"/>
+      </w:pPr>
+    </w:lvl>
+    <w:lvl w:ilvl="5" w:tplc="2000001B">
+      <w:start w:val="1"/>
+      <w:numFmt w:val="lowerRoman"/>
+      <w:lvlText w:val="%6."/>
+      <w:lvlJc w:val="right"/>
+      <w:pPr>
+        <w:ind w:left="3960" w:hanging="180"/>
+      </w:pPr>
+    </w:lvl>
+    <w:lvl w:ilvl="6" w:tplc="2000000F">
+      <w:start w:val="1"/>
+      <w:numFmt w:val="decimal"/>
+      <w:lvlText w:val="%7."/>
+      <w:lvlJc w:val="left"/>
+      <w:pPr>
+        <w:ind w:left="4680" w:hanging="360"/>
+      </w:pPr>
+    </w:lvl>
+    <w:lvl w:ilvl="7" w:tplc="20000019">
+      <w:start w:val="1"/>
+      <w:numFmt w:val="lowerLetter"/>
+      <w:lvlText w:val="%8."/>
+      <w:lvlJc w:val="left"/>
+      <w:pPr>
+        <w:ind w:left="5400" w:hanging="360"/>
+      </w:pPr>
+    </w:lvl>
+    <w:lvl w:ilvl="8" w:tplc="2000001B">
+      <w:start w:val="1"/>
+      <w:numFmt w:val="lowerRoman"/>
+      <w:lvlText w:val="%9."/>
+      <w:lvlJc w:val="right"/>
+      <w:pPr>
+        <w:ind w:left="6120" w:hanging="180"/>
+      </w:pPr>
+    </w:lvl>
+  </w:abstractNum>
+  <w:abstractNum w:abstractNumId="1" w15:restartNumberingAfterBreak="0">
+    <w:nsid w:val="613B6819"/>
+    <w:multiLevelType w:val="hybridMultilevel"/>
+    <w:tmpl w:val="C416018A"/>
+    <w:lvl w:ilvl="0" w:tplc="E18EC34C">
+      <w:start w:val="1"/>
+      <w:numFmt w:val="decimal"/>
+      <w:lvlText w:val="%1)"/>
+      <w:lvlJc w:val="left"/>
+      <w:pPr>
+        <w:ind w:left="360" w:hanging="360"/>
+      </w:pPr>
+    </w:lvl>
+    <w:lvl w:ilvl="1" w:tplc="20000019">
+      <w:start w:val="1"/>
+      <w:numFmt w:val="lowerLetter"/>
+      <w:lvlText w:val="%2."/>
+      <w:lvlJc w:val="left"/>
+      <w:pPr>
+        <w:ind w:left="1080" w:hanging="360"/>
+      </w:pPr>
+    </w:lvl>
+    <w:lvl w:ilvl="2" w:tplc="2000001B">
+      <w:start w:val="1"/>
+      <w:numFmt w:val="lowerRoman"/>
+      <w:lvlText w:val="%3."/>
+      <w:lvlJc w:val="right"/>
+      <w:pPr>
+        <w:ind w:left="1800" w:hanging="180"/>
+      </w:pPr>
+    </w:lvl>
+    <w:lvl w:ilvl="3" w:tplc="2000000F">
+      <w:start w:val="1"/>
+      <w:numFmt w:val="decimal"/>
+      <w:lvlText w:val="%4."/>
+      <w:lvlJc w:val="left"/>
+      <w:pPr>
+        <w:ind w:left="2520" w:hanging="360"/>
+      </w:pPr>
+    </w:lvl>
+    <w:lvl w:ilvl="4" w:tplc="20000019">
+      <w:start w:val="1"/>
+      <w:numFmt w:val="lowerLetter"/>
+      <w:lvlText w:val="%5."/>
+      <w:lvlJc w:val="left"/>
+      <w:pPr>
+        <w:ind w:left="3240" w:hanging="360"/>
+      </w:pPr>
+    </w:lvl>
+    <w:lvl w:ilvl="5" w:tplc="2000001B">
+      <w:start w:val="1"/>
+      <w:numFmt w:val="lowerRoman"/>
+      <w:lvlText w:val="%6."/>
+      <w:lvlJc w:val="right"/>
+      <w:pPr>
+        <w:ind w:left="3960" w:hanging="180"/>
+      </w:pPr>
+    </w:lvl>
+    <w:lvl w:ilvl="6" w:tplc="2000000F">
+      <w:start w:val="1"/>
+      <w:numFmt w:val="decimal"/>
+      <w:lvlText w:val="%7."/>
+      <w:lvlJc w:val="left"/>
+      <w:pPr>
+        <w:ind w:left="4680" w:hanging="360"/>
+      </w:pPr>
+    </w:lvl>
+    <w:lvl w:ilvl="7" w:tplc="20000019">
+      <w:start w:val="1"/>
+      <w:numFmt w:val="lowerLetter"/>
+      <w:lvlText w:val="%8."/>
+      <w:lvlJc w:val="left"/>
+      <w:pPr>
+        <w:ind w:left="5400" w:hanging="360"/>
+      </w:pPr>
+    </w:lvl>
+    <w:lvl w:ilvl="8" w:tplc="2000001B">
+      <w:start w:val="1"/>
+      <w:numFmt w:val="lowerRoman"/>
+      <w:lvlText w:val="%9."/>
+      <w:lvlJc w:val="right"/>
+      <w:pPr>
+        <w:ind w:left="6120" w:hanging="180"/>
+      </w:pPr>
+    </w:lvl>
+  </w:abstractNum>
+  <w:abstractNum w:abstractNumId="2" w15:restartNumberingAfterBreak="0">
+    <w:nsid w:val="71FE008D"/>
+    <w:multiLevelType w:val="hybridMultilevel"/>
+    <w:tmpl w:val="0BC27138"/>
+    <w:lvl w:ilvl="0" w:tplc="F078B3B8">
+      <w:start w:val="1"/>
+      <w:numFmt w:val="decimal"/>
+      <w:lvlText w:val="%1)"/>
+      <w:lvlJc w:val="left"/>
+      <w:pPr>
+        <w:ind w:left="360" w:hanging="360"/>
+      </w:pPr>
+    </w:lvl>
+    <w:lvl w:ilvl="1" w:tplc="20000019">
+      <w:start w:val="1"/>
+      <w:numFmt w:val="lowerLetter"/>
+      <w:lvlText w:val="%2."/>
+      <w:lvlJc w:val="left"/>
+      <w:pPr>
+        <w:ind w:left="1080" w:hanging="360"/>
+      </w:pPr>
+    </w:lvl>
+    <w:lvl w:ilvl="2" w:tplc="2000001B">
+      <w:start w:val="1"/>
+      <w:numFmt w:val="lowerRoman"/>
+      <w:lvlText w:val="%3."/>
+      <w:lvlJc w:val="right"/>
+      <w:pPr>
+        <w:ind w:left="1800" w:hanging="180"/>
+      </w:pPr>
+    </w:lvl>
+    <w:lvl w:ilvl="3" w:tplc="2000000F">
+      <w:start w:val="1"/>
+      <w:numFmt w:val="decimal"/>
+      <w:lvlText w:val="%4."/>
+      <w:lvlJc w:val="left"/>
+      <w:pPr>
+        <w:ind w:left="2520" w:hanging="360"/>
+      </w:pPr>
+    </w:lvl>
+    <w:lvl w:ilvl="4" w:tplc="20000019">
+      <w:start w:val="1"/>
+      <w:numFmt w:val="lowerLetter"/>
+      <w:lvlText w:val="%5."/>
+      <w:lvlJc w:val="left"/>
+      <w:pPr>
+        <w:ind w:left="3240" w:hanging="360"/>
+      </w:pPr>
+    </w:lvl>
+    <w:lvl w:ilvl="5" w:tplc="2000001B">
+      <w:start w:val="1"/>
+      <w:numFmt w:val="lowerRoman"/>
+      <w:lvlText w:val="%6."/>
+      <w:lvlJc w:val="right"/>
+      <w:pPr>
+        <w:ind w:left="3960" w:hanging="180"/>
+      </w:pPr>
+    </w:lvl>
+    <w:lvl w:ilvl="6" w:tplc="2000000F">
+      <w:start w:val="1"/>
+      <w:numFmt w:val="decimal"/>
+      <w:lvlText w:val="%7."/>
+      <w:lvlJc w:val="left"/>
+      <w:pPr>
+        <w:ind w:left="4680" w:hanging="360"/>
+      </w:pPr>
+    </w:lvl>
+    <w:lvl w:ilvl="7" w:tplc="20000019">
+      <w:start w:val="1"/>
+      <w:numFmt w:val="lowerLetter"/>
+      <w:lvlText w:val="%8."/>
+      <w:lvlJc w:val="left"/>
+      <w:pPr>
+        <w:ind w:left="5400" w:hanging="360"/>
+      </w:pPr>
+    </w:lvl>
+    <w:lvl w:ilvl="8" w:tplc="2000001B">
+      <w:start w:val="1"/>
+      <w:numFmt w:val="lowerRoman"/>
+      <w:lvlText w:val="%9."/>
+      <w:lvlJc w:val="right"/>
+      <w:pPr>
+        <w:ind w:left="6120" w:hanging="180"/>
+      </w:pPr>
+    </w:lvl>
+  </w:abstractNum>
+  <w:abstractNum w:abstractNumId="3" w15:restartNumberingAfterBreak="0">
+    <w:nsid w:val="79421AD4"/>
+    <w:multiLevelType w:val="hybridMultilevel"/>
+    <w:tmpl w:val="A5B4703E"/>
+    <w:lvl w:ilvl="0" w:tplc="20000011">
+      <w:start w:val="1"/>
+      <w:numFmt w:val="decimal"/>
+      <w:lvlText w:val="%1)"/>
+      <w:lvlJc w:val="left"/>
+      <w:pPr>
+        <w:ind w:left="360" w:hanging="360"/>
+      </w:pPr>
+    </w:lvl>
+    <w:lvl w:ilvl="1" w:tplc="20000019">
+      <w:start w:val="1"/>
+      <w:numFmt w:val="lowerLetter"/>
+      <w:lvlText w:val="%2."/>
+      <w:lvlJc w:val="left"/>
+      <w:pPr>
+        <w:ind w:left="1080" w:hanging="360"/>
+      </w:pPr>
+    </w:lvl>
+    <w:lvl w:ilvl="2" w:tplc="2000001B">
+      <w:start w:val="1"/>
+      <w:numFmt w:val="lowerRoman"/>
+      <w:lvlText w:val="%3."/>
+      <w:lvlJc w:val="right"/>
+      <w:pPr>
+        <w:ind w:left="1800" w:hanging="180"/>
+      </w:pPr>
+    </w:lvl>
+    <w:lvl w:ilvl="3" w:tplc="2000000F">
+      <w:start w:val="1"/>
+      <w:numFmt w:val="decimal"/>
+      <w:lvlText w:val="%4."/>
+      <w:lvlJc w:val="left"/>
+      <w:pPr>
+        <w:ind w:left="2520" w:hanging="360"/>
+      </w:pPr>
+    </w:lvl>
+    <w:lvl w:ilvl="4" w:tplc="20000019">
+      <w:start w:val="1"/>
+      <w:numFmt w:val="lowerLetter"/>
+      <w:lvlText w:val="%5."/>
+      <w:lvlJc w:val="left"/>
+      <w:pPr>
+        <w:ind w:left="3240" w:hanging="360"/>
+      </w:pPr>
+    </w:lvl>
+    <w:lvl w:ilvl="5" w:tplc="2000001B">
+      <w:start w:val="1"/>
+      <w:numFmt w:val="lowerRoman"/>
+      <w:lvlText w:val="%6."/>
+      <w:lvlJc w:val="right"/>
+      <w:pPr>
+        <w:ind w:left="3960" w:hanging="180"/>
+      </w:pPr>
+    </w:lvl>
+    <w:lvl w:ilvl="6" w:tplc="2000000F">
+      <w:start w:val="1"/>
+      <w:numFmt w:val="decimal"/>
+      <w:lvlText w:val="%7."/>
+      <w:lvlJc w:val="left"/>
+      <w:pPr>
+        <w:ind w:left="4680" w:hanging="360"/>
+      </w:pPr>
+    </w:lvl>
+    <w:lvl w:ilvl="7" w:tplc="20000019">
+      <w:start w:val="1"/>
+      <w:numFmt w:val="lowerLetter"/>
+      <w:lvlText w:val="%8."/>
+      <w:lvlJc w:val="left"/>
+      <w:pPr>
+        <w:ind w:left="5400" w:hanging="360"/>
+      </w:pPr>
+    </w:lvl>
+    <w:lvl w:ilvl="8" w:tplc="2000001B">
+      <w:start w:val="1"/>
+      <w:numFmt w:val="lowerRoman"/>
+      <w:lvlText w:val="%9."/>
+      <w:lvlJc w:val="right"/>
+      <w:pPr>
+        <w:ind w:left="6120" w:hanging="180"/>
+      </w:pPr>
+    </w:lvl>
+  </w:abstractNum>
+  <w:num w:numId="1" w16cid:durableId="1611353500">
+    <w:abstractNumId w:val="2"/>
+    <w:lvlOverride w:ilvl="0">
+      <w:startOverride w:val="1"/>
+    </w:lvlOverride>
+    <w:lvlOverride w:ilvl="1">
+      <w:startOverride w:val="1"/>
+    </w:lvlOverride>
+    <w:lvlOverride w:ilvl="2">
+      <w:startOverride w:val="1"/>
+    </w:lvlOverride>
+    <w:lvlOverride w:ilvl="3">
+      <w:startOverride w:val="1"/>
+    </w:lvlOverride>
+    <w:lvlOverride w:ilvl="4">
+      <w:startOverride w:val="1"/>
+    </w:lvlOverride>
+    <w:lvlOverride w:ilvl="5">
+      <w:startOverride w:val="1"/>
+    </w:lvlOverride>
+    <w:lvlOverride w:ilvl="6">
+      <w:startOverride w:val="1"/>
+    </w:lvlOverride>
+    <w:lvlOverride w:ilvl="7">
+      <w:startOverride w:val="1"/>
+    </w:lvlOverride>
+    <w:lvlOverride w:ilvl="8">
+      <w:startOverride w:val="1"/>
+    </w:lvlOverride>
+  </w:num>
+  <w:num w:numId="2" w16cid:durableId="761606481">
+    <w:abstractNumId w:val="1"/>
+    <w:lvlOverride w:ilvl="0">
+      <w:startOverride w:val="1"/>
+    </w:lvlOverride>
+    <w:lvlOverride w:ilvl="1">
+      <w:startOverride w:val="1"/>
+    </w:lvlOverride>
+    <w:lvlOverride w:ilvl="2">
+      <w:startOverride w:val="1"/>
+    </w:lvlOverride>
+    <w:lvlOverride w:ilvl="3">
+      <w:startOverride w:val="1"/>
+    </w:lvlOverride>
+    <w:lvlOverride w:ilvl="4">
+      <w:startOverride w:val="1"/>
+    </w:lvlOverride>
+    <w:lvlOverride w:ilvl="5">
+      <w:startOverride w:val="1"/>
+    </w:lvlOverride>
+    <w:lvlOverride w:ilvl="6">
+      <w:startOverride w:val="1"/>
+    </w:lvlOverride>
+    <w:lvlOverride w:ilvl="7">
+      <w:startOverride w:val="1"/>
+    </w:lvlOverride>
+    <w:lvlOverride w:ilvl="8">
+      <w:startOverride w:val="1"/>
+    </w:lvlOverride>
+  </w:num>
+  <w:num w:numId="3" w16cid:durableId="2114007366">
+    <w:abstractNumId w:val="3"/>
+    <w:lvlOverride w:ilvl="0">
+      <w:startOverride w:val="1"/>
+    </w:lvlOverride>
+    <w:lvlOverride w:ilvl="1">
+      <w:startOverride w:val="1"/>
+    </w:lvlOverride>
+    <w:lvlOverride w:ilvl="2">
+      <w:startOverride w:val="1"/>
+    </w:lvlOverride>
+    <w:lvlOverride w:ilvl="3">
+      <w:startOverride w:val="1"/>
+    </w:lvlOverride>
+    <w:lvlOverride w:ilvl="4">
+      <w:startOverride w:val="1"/>
+    </w:lvlOverride>
+    <w:lvlOverride w:ilvl="5">
+      <w:startOverride w:val="1"/>
+    </w:lvlOverride>
+    <w:lvlOverride w:ilvl="6">
+      <w:startOverride w:val="1"/>
+    </w:lvlOverride>
+    <w:lvlOverride w:ilvl="7">
+      <w:startOverride w:val="1"/>
+    </w:lvlOverride>
+    <w:lvlOverride w:ilvl="8">
+      <w:startOverride w:val="1"/>
+    </w:lvlOverride>
+  </w:num>
+  <w:num w:numId="4" w16cid:durableId="171065403">
+    <w:abstractNumId w:val="0"/>
+    <w:lvlOverride w:ilvl="0">
+      <w:startOverride w:val="1"/>
+    </w:lvlOverride>
+    <w:lvlOverride w:ilvl="1">
+      <w:startOverride w:val="1"/>
+    </w:lvlOverride>
+    <w:lvlOverride w:ilvl="2">
+      <w:startOverride w:val="1"/>
+    </w:lvlOverride>
+    <w:lvlOverride w:ilvl="3">
+      <w:startOverride w:val="1"/>
+    </w:lvlOverride>
+    <w:lvlOverride w:ilvl="4">
+      <w:startOverride w:val="1"/>
+    </w:lvlOverride>
+    <w:lvlOverride w:ilvl="5">
+      <w:startOverride w:val="1"/>
+    </w:lvlOverride>
+    <w:lvlOverride w:ilvl="6">
+      <w:startOverride w:val="1"/>
+    </w:lvlOverride>
+    <w:lvlOverride w:ilvl="7">
+      <w:startOverride w:val="1"/>
+    </w:lvlOverride>
+    <w:lvlOverride w:ilvl="8">
+      <w:startOverride w:val="1"/>
+    </w:lvlOverride>
+  </w:num>
+</w:numbering>
 </file>
 
 <file path=word/styles.xml><?xml version="1.0" encoding="utf-8"?>
@@ -834,7 +5592,6 @@
   <w:style w:type="character" w:default="1" w:styleId="DefaultParagraphFont">
     <w:name w:val="Default Paragraph Font"/>
     <w:uiPriority w:val="1"/>
-    <w:semiHidden/>
     <w:unhideWhenUsed/>
   </w:style>
   <w:style w:type="table" w:default="1" w:styleId="TableNormal">
